--- a/Documentacion/Desarrollo/Entrega 2.docx
+++ b/Documentacion/Desarrollo/Entrega 2.docx
@@ -1,6 +1,6 @@
 
 <file path=word/document.xml><?xml version="1.0" encoding="utf-8"?>
-<w:document xmlns:wpc="http://schemas.microsoft.com/office/word/2010/wordprocessingCanvas" xmlns:cx="http://schemas.microsoft.com/office/drawing/2014/chartex" xmlns:cx1="http://schemas.microsoft.com/office/drawing/2015/9/8/chartex" xmlns:cx2="http://schemas.microsoft.com/office/drawing/2015/10/21/chartex" xmlns:mc="http://schemas.openxmlformats.org/markup-compatibility/2006" xmlns:o="urn:schemas-microsoft-com:office:office" xmlns:r="http://schemas.openxmlformats.org/officeDocument/2006/relationships" xmlns:m="http://schemas.openxmlformats.org/officeDocument/2006/math" xmlns:v="urn:schemas-microsoft-com:vml" xmlns:wp14="http://schemas.microsoft.com/office/word/2010/wordprocessingDrawing" xmlns:wp="http://schemas.openxmlformats.org/drawingml/2006/wordprocessingDrawing" xmlns:w10="urn:schemas-microsoft-com:office:word" xmlns:w="http://schemas.openxmlformats.org/wordprocessingml/2006/main" xmlns:w14="http://schemas.microsoft.com/office/word/2010/wordml" xmlns:w15="http://schemas.microsoft.com/office/word/2012/wordml" xmlns:w16se="http://schemas.microsoft.com/office/word/2015/wordml/symex" xmlns:wpg="http://schemas.microsoft.com/office/word/2010/wordprocessingGroup" xmlns:wpi="http://schemas.microsoft.com/office/word/2010/wordprocessingInk" xmlns:wne="http://schemas.microsoft.com/office/word/2006/wordml" xmlns:wps="http://schemas.microsoft.com/office/word/2010/wordprocessingShape" mc:Ignorable="w14 w15 w16se wp14">
+<w:document xmlns:wpc="http://schemas.microsoft.com/office/word/2010/wordprocessingCanvas" xmlns:cx="http://schemas.microsoft.com/office/drawing/2014/chartex" xmlns:cx1="http://schemas.microsoft.com/office/drawing/2015/9/8/chartex" xmlns:cx2="http://schemas.microsoft.com/office/drawing/2015/10/21/chartex" xmlns:cx3="http://schemas.microsoft.com/office/drawing/2016/5/9/chartex" xmlns:cx4="http://schemas.microsoft.com/office/drawing/2016/5/10/chartex" xmlns:cx5="http://schemas.microsoft.com/office/drawing/2016/5/11/chartex" xmlns:mc="http://schemas.openxmlformats.org/markup-compatibility/2006" xmlns:o="urn:schemas-microsoft-com:office:office" xmlns:r="http://schemas.openxmlformats.org/officeDocument/2006/relationships" xmlns:m="http://schemas.openxmlformats.org/officeDocument/2006/math" xmlns:v="urn:schemas-microsoft-com:vml" xmlns:wp14="http://schemas.microsoft.com/office/word/2010/wordprocessingDrawing" xmlns:wp="http://schemas.openxmlformats.org/drawingml/2006/wordprocessingDrawing" xmlns:w10="urn:schemas-microsoft-com:office:word" xmlns:w="http://schemas.openxmlformats.org/wordprocessingml/2006/main" xmlns:w14="http://schemas.microsoft.com/office/word/2010/wordml" xmlns:w15="http://schemas.microsoft.com/office/word/2012/wordml" xmlns:w16se="http://schemas.microsoft.com/office/word/2015/wordml/symex" xmlns:wpg="http://schemas.microsoft.com/office/word/2010/wordprocessingGroup" xmlns:wpi="http://schemas.microsoft.com/office/word/2010/wordprocessingInk" xmlns:wne="http://schemas.microsoft.com/office/word/2006/wordml" xmlns:wps="http://schemas.microsoft.com/office/word/2010/wordprocessingShape" mc:Ignorable="w14 w15 w16se wp14">
   <w:body>
     <w:p>
       <w:pPr>
@@ -203,19 +203,11 @@
         </w:rPr>
         <w:t xml:space="preserve">: </w:t>
       </w:r>
-      <w:proofErr w:type="spellStart"/>
       <w:r>
         <w:rPr>
           <w:sz w:val="26"/>
         </w:rPr>
-        <w:t>Audoglio</w:t>
-      </w:r>
-      <w:proofErr w:type="spellEnd"/>
-      <w:r>
-        <w:rPr>
-          <w:sz w:val="26"/>
-        </w:rPr>
-        <w:t>, Pablo</w:t>
+        <w:t>Audoglio, Pablo</w:t>
       </w:r>
     </w:p>
     <w:p>
@@ -263,19 +255,11 @@
           <w:sz w:val="26"/>
         </w:rPr>
       </w:pPr>
-      <w:proofErr w:type="spellStart"/>
       <w:r>
         <w:rPr>
           <w:sz w:val="26"/>
         </w:rPr>
-        <w:t>Fotia</w:t>
-      </w:r>
-      <w:proofErr w:type="spellEnd"/>
-      <w:r>
-        <w:rPr>
-          <w:sz w:val="26"/>
-        </w:rPr>
-        <w:t>, Diego Imanol</w:t>
+        <w:t>Fotia, Diego Imanol</w:t>
       </w:r>
     </w:p>
     <w:p>
@@ -2134,15 +2118,7 @@
         <w:jc w:val="both"/>
       </w:pPr>
       <w:r>
-        <w:t xml:space="preserve">Videojuego de </w:t>
-      </w:r>
-      <w:proofErr w:type="spellStart"/>
-      <w:r>
-        <w:t>Fotia</w:t>
-      </w:r>
-      <w:proofErr w:type="spellEnd"/>
-      <w:r>
-        <w:t xml:space="preserve"> y Viti</w:t>
+        <w:t>Videojuego de Fotia y Viti</w:t>
       </w:r>
     </w:p>
     <w:p/>
@@ -2215,15 +2191,7 @@
         <w:jc w:val="both"/>
       </w:pPr>
       <w:r>
-        <w:t xml:space="preserve">No </w:t>
-      </w:r>
-      <w:proofErr w:type="gramStart"/>
-      <w:r>
-        <w:t>obstante</w:t>
-      </w:r>
-      <w:proofErr w:type="gramEnd"/>
-      <w:r>
-        <w:t xml:space="preserve"> el alto número de personas con discapacidades mentales, el porcentaje de población bajo el límite de pobreza es de un 30%. Se tiene en cuenta este dato, ya que dichas personas no tendrían acceso a una computadora con conexión a internet, requisito indispensable del videojuego.</w:t>
+        <w:t>No obstante el alto número de personas con discapacidades mentales, el porcentaje de población bajo el límite de pobreza es de un 30%. Se tiene en cuenta este dato, ya que dichas personas no tendrían acceso a una computadora con conexión a internet, requisito indispensable del videojuego.</w:t>
       </w:r>
     </w:p>
     <w:p>
@@ -2307,39 +2275,7 @@
         <w:jc w:val="both"/>
       </w:pPr>
       <w:r>
-        <w:t xml:space="preserve">Teniendo en cuenta datos estadísticos de plataformas de videojuegos pioneras en la industria, asimismo líderes dentro de la misma, como ser el caso de </w:t>
-      </w:r>
-      <w:proofErr w:type="spellStart"/>
-      <w:r>
-        <w:t>Steam</w:t>
-      </w:r>
-      <w:proofErr w:type="spellEnd"/>
-      <w:r>
-        <w:t xml:space="preserve">, </w:t>
-      </w:r>
-      <w:proofErr w:type="spellStart"/>
-      <w:r>
-        <w:t>Origin</w:t>
-      </w:r>
-      <w:proofErr w:type="spellEnd"/>
-      <w:r>
-        <w:t xml:space="preserve">, </w:t>
-      </w:r>
-      <w:proofErr w:type="spellStart"/>
-      <w:r>
-        <w:t>IndieGoGo</w:t>
-      </w:r>
-      <w:proofErr w:type="spellEnd"/>
-      <w:r>
-        <w:t xml:space="preserve">, Kickstarter, </w:t>
-      </w:r>
-      <w:proofErr w:type="spellStart"/>
-      <w:r>
-        <w:t>UPlay</w:t>
-      </w:r>
-      <w:proofErr w:type="spellEnd"/>
-      <w:r>
-        <w:t>, entre otros; se llega al dato de que un 7,5% del total de jugadores, juegan en simultáneo; es decir, aproximadamente 7500 jugadores estarían en línea en el mismo momento.</w:t>
+        <w:t>Teniendo en cuenta datos estadísticos de plataformas de videojuegos pioneras en la industria, asimismo líderes dentro de la misma, como ser el caso de Steam, Origin, IndieGoGo, Kickstarter, UPlay, entre otros; se llega al dato de que un 7,5% del total de jugadores, juegan en simultáneo; es decir, aproximadamente 7500 jugadores estarían en línea en el mismo momento.</w:t>
       </w:r>
     </w:p>
     <w:p/>
@@ -2422,23 +2358,7 @@
           <w:rFonts w:asciiTheme="minorHAnsi" w:eastAsiaTheme="minorEastAsia" w:hAnsiTheme="minorHAnsi"/>
           <w:sz w:val="22"/>
         </w:rPr>
-        <w:t xml:space="preserve">El proyecto se finalizará al cabo del año y medio de ser comenzado. Se prevé dar soporte al proyecto durante 3 años, con posibilidad de </w:t>
-      </w:r>
-      <w:proofErr w:type="spellStart"/>
-      <w:r>
-        <w:rPr>
-          <w:rFonts w:asciiTheme="minorHAnsi" w:eastAsiaTheme="minorEastAsia" w:hAnsiTheme="minorHAnsi"/>
-          <w:sz w:val="22"/>
-        </w:rPr>
-        <w:t>se</w:t>
-      </w:r>
-      <w:proofErr w:type="spellEnd"/>
-      <w:r>
-        <w:rPr>
-          <w:rFonts w:asciiTheme="minorHAnsi" w:eastAsiaTheme="minorEastAsia" w:hAnsiTheme="minorHAnsi"/>
-          <w:sz w:val="22"/>
-        </w:rPr>
-        <w:t xml:space="preserve"> extendido dicho período.</w:t>
+        <w:t>El proyecto se finalizará al cabo del año y medio de ser comenzado. Se prevé dar soporte al proyecto durante 3 años, con posibilidad de se extendido dicho período.</w:t>
       </w:r>
     </w:p>
     <w:p>
@@ -2582,35 +2502,7 @@
         <w:rPr>
           <w:rFonts w:eastAsiaTheme="minorEastAsia" w:cs="Times New Roman"/>
         </w:rPr>
-        <w:t xml:space="preserve">Promover la </w:t>
-      </w:r>
-      <w:proofErr w:type="spellStart"/>
-      <w:r>
-        <w:rPr>
-          <w:rFonts w:eastAsiaTheme="minorEastAsia" w:cs="Times New Roman"/>
-        </w:rPr>
-        <w:t>autosuperación</w:t>
-      </w:r>
-      <w:proofErr w:type="spellEnd"/>
-      <w:r>
-        <w:rPr>
-          <w:rFonts w:eastAsiaTheme="minorEastAsia" w:cs="Times New Roman"/>
-        </w:rPr>
-        <w:t xml:space="preserve"> constante por medio de sistemas de </w:t>
-      </w:r>
-      <w:proofErr w:type="spellStart"/>
-      <w:r>
-        <w:rPr>
-          <w:rFonts w:eastAsiaTheme="minorEastAsia" w:cs="Times New Roman"/>
-        </w:rPr>
-        <w:t>scoring</w:t>
-      </w:r>
-      <w:proofErr w:type="spellEnd"/>
-      <w:r>
-        <w:rPr>
-          <w:rFonts w:eastAsiaTheme="minorEastAsia" w:cs="Times New Roman"/>
-        </w:rPr>
-        <w:t xml:space="preserve"> (puntajes) y dificultades.</w:t>
+        <w:t>Promover la autosuperación constante por medio de sistemas de scoring (puntajes) y dificultades.</w:t>
       </w:r>
     </w:p>
     <w:p>
@@ -2646,19 +2538,11 @@
           <w:sz w:val="28"/>
         </w:rPr>
       </w:pPr>
-      <w:proofErr w:type="spellStart"/>
       <w:r>
         <w:rPr>
           <w:rFonts w:eastAsiaTheme="minorEastAsia" w:cs="Times New Roman"/>
         </w:rPr>
-        <w:t>Rendering</w:t>
-      </w:r>
-      <w:proofErr w:type="spellEnd"/>
-      <w:r>
-        <w:rPr>
-          <w:rFonts w:eastAsiaTheme="minorEastAsia" w:cs="Times New Roman"/>
-        </w:rPr>
-        <w:t xml:space="preserve"> de video y audio.</w:t>
+        <w:t>Rendering de video y audio.</w:t>
       </w:r>
     </w:p>
     <w:p>
@@ -2696,51 +2580,6 @@
         </w:rPr>
         <w:t>No funcionales:</w:t>
       </w:r>
-    </w:p>
-    <w:p>
-      <w:pPr>
-        <w:pStyle w:val="ListParagraph"/>
-        <w:numPr>
-          <w:ilvl w:val="0"/>
-          <w:numId w:val="21"/>
-        </w:numPr>
-        <w:jc w:val="both"/>
-        <w:rPr>
-          <w:rFonts w:eastAsiaTheme="minorEastAsia" w:cs="Times New Roman"/>
-          <w:sz w:val="28"/>
-        </w:rPr>
-      </w:pPr>
-      <w:r>
-        <w:rPr>
-          <w:rFonts w:eastAsiaTheme="minorEastAsia" w:cs="Times New Roman"/>
-        </w:rPr>
-        <w:t>El videojuego no debe servir para enseñar operaciones matemáticas básicas, si no para reforzarlas.</w:t>
-      </w:r>
-    </w:p>
-    <w:p>
-      <w:pPr>
-        <w:pStyle w:val="ListParagraph"/>
-        <w:numPr>
-          <w:ilvl w:val="0"/>
-          <w:numId w:val="21"/>
-        </w:numPr>
-        <w:jc w:val="both"/>
-        <w:rPr>
-          <w:rFonts w:eastAsiaTheme="minorEastAsia" w:cs="Times New Roman"/>
-          <w:sz w:val="28"/>
-        </w:rPr>
-      </w:pPr>
-      <w:r>
-        <w:rPr>
-          <w:rFonts w:eastAsiaTheme="minorEastAsia" w:cs="Times New Roman"/>
-        </w:rPr>
-        <w:t>No incluye operaciones matemáticas más avanzadas que suma, resta, multiplicación y división.</w:t>
-      </w:r>
-    </w:p>
-    <w:p>
-      <w:pPr>
-        <w:jc w:val="both"/>
-      </w:pPr>
     </w:p>
     <w:p>
       <w:pPr>
@@ -2773,43 +2612,7 @@
           <w:color w:val="212121"/>
           <w:lang w:val="en-US"/>
         </w:rPr>
-        <w:t xml:space="preserve">Windows 7, Windows 8, Windows 8.1, Windows 10 o </w:t>
-      </w:r>
-      <w:proofErr w:type="spellStart"/>
-      <w:r>
-        <w:rPr>
-          <w:rFonts w:eastAsiaTheme="minorEastAsia" w:cs="Times New Roman"/>
-          <w:color w:val="212121"/>
-          <w:lang w:val="en-US"/>
-        </w:rPr>
-        <w:t>versiones</w:t>
-      </w:r>
-      <w:proofErr w:type="spellEnd"/>
-      <w:r>
-        <w:rPr>
-          <w:rFonts w:eastAsiaTheme="minorEastAsia" w:cs="Times New Roman"/>
-          <w:color w:val="212121"/>
-          <w:lang w:val="en-US"/>
-        </w:rPr>
-        <w:t xml:space="preserve"> </w:t>
-      </w:r>
-      <w:proofErr w:type="spellStart"/>
-      <w:r>
-        <w:rPr>
-          <w:rFonts w:eastAsiaTheme="minorEastAsia" w:cs="Times New Roman"/>
-          <w:color w:val="212121"/>
-          <w:lang w:val="en-US"/>
-        </w:rPr>
-        <w:t>posteriores</w:t>
-      </w:r>
-      <w:proofErr w:type="spellEnd"/>
-      <w:r>
-        <w:rPr>
-          <w:rFonts w:eastAsiaTheme="minorEastAsia" w:cs="Times New Roman"/>
-          <w:color w:val="212121"/>
-          <w:lang w:val="en-US"/>
-        </w:rPr>
-        <w:t>.</w:t>
+        <w:t>Windows 7, Windows 8, Windows 8.1, Windows 10 o versiones posteriores.</w:t>
       </w:r>
     </w:p>
     <w:p>
@@ -2888,10 +2691,38 @@
       </w:r>
     </w:p>
     <w:p>
+      <w:pPr>
+        <w:jc w:val="both"/>
+        <w:rPr>
+          <w:rFonts w:eastAsiaTheme="minorEastAsia" w:cs="Times New Roman"/>
+          <w:sz w:val="28"/>
+        </w:rPr>
+      </w:pPr>
+      <w:bookmarkStart w:id="12" w:name="_GoBack"/>
       <w:r>
-        <w:t>El sistema no enseña operaciones matemáticas básicas, si no que sirve para reforzar.</w:t>
+        <w:rPr>
+          <w:rFonts w:eastAsiaTheme="minorEastAsia" w:cs="Times New Roman"/>
+        </w:rPr>
+        <w:t>El videojuego no debe servir para enseñar operaciones matemáticas básicas, si no para reforzarlas.</w:t>
       </w:r>
     </w:p>
+    <w:p>
+      <w:pPr>
+        <w:jc w:val="both"/>
+        <w:rPr>
+          <w:rFonts w:eastAsiaTheme="minorEastAsia" w:cs="Times New Roman"/>
+          <w:sz w:val="28"/>
+        </w:rPr>
+      </w:pPr>
+      <w:r>
+        <w:rPr>
+          <w:rFonts w:eastAsiaTheme="minorEastAsia" w:cs="Times New Roman"/>
+        </w:rPr>
+        <w:t>No incluye operaciones matemáticas más avanzadas que suma, resta, multiplicación y división.</w:t>
+      </w:r>
+    </w:p>
+    <w:bookmarkEnd w:id="12"/>
+    <w:p/>
     <w:p/>
     <w:p>
       <w:pPr>
@@ -2900,19 +2731,19 @@
           <w:rFonts w:eastAsiaTheme="minorEastAsia"/>
         </w:rPr>
       </w:pPr>
-      <w:bookmarkStart w:id="12" w:name="_Toc451856000"/>
+      <w:bookmarkStart w:id="13" w:name="_Toc451856000"/>
       <w:r>
         <w:rPr>
           <w:rFonts w:eastAsiaTheme="minorEastAsia"/>
         </w:rPr>
-        <w:lastRenderedPageBreak/>
         <w:t>7 - CRONOGRAMA DE HITOS DEL PROYECTO:</w:t>
       </w:r>
-      <w:bookmarkEnd w:id="12"/>
+      <w:bookmarkEnd w:id="13"/>
     </w:p>
     <w:p/>
     <w:p>
       <w:r>
+        <w:lastRenderedPageBreak/>
         <w:t>El proyecto se divide en 4 iteraciones:</w:t>
       </w:r>
     </w:p>
@@ -2924,13 +2755,8 @@
           <w:numId w:val="22"/>
         </w:numPr>
       </w:pPr>
-      <w:proofErr w:type="spellStart"/>
       <w:r>
-        <w:t>Rendering</w:t>
-      </w:r>
-      <w:proofErr w:type="spellEnd"/>
-      <w:r>
-        <w:t xml:space="preserve"> de video.</w:t>
+        <w:t>Rendering de video.</w:t>
       </w:r>
     </w:p>
     <w:p>
@@ -2974,14 +2800,14 @@
       <w:pPr>
         <w:pStyle w:val="Heading3"/>
       </w:pPr>
-      <w:bookmarkStart w:id="13" w:name="_Toc451856001"/>
+      <w:bookmarkStart w:id="14" w:name="_Toc451856001"/>
       <w:r>
         <w:rPr>
           <w:rFonts w:eastAsiaTheme="minorEastAsia"/>
         </w:rPr>
         <w:t>8 - CRITERIOS DE ACEPTACIÓN DEL PRODUCTO:</w:t>
       </w:r>
-      <w:bookmarkEnd w:id="13"/>
+      <w:bookmarkEnd w:id="14"/>
     </w:p>
     <w:p/>
     <w:p>
@@ -3084,7 +2910,7 @@
           <w:rFonts w:eastAsiaTheme="minorEastAsia"/>
         </w:rPr>
       </w:pPr>
-      <w:bookmarkStart w:id="14" w:name="_Toc451856002"/>
+      <w:bookmarkStart w:id="15" w:name="_Toc451856002"/>
       <w:r>
         <w:rPr>
           <w:rFonts w:eastAsiaTheme="minorEastAsia"/>
@@ -3097,7 +2923,7 @@
         </w:rPr>
         <w:t xml:space="preserve"> - RESTRICCIONES DEL PROYECTO:</w:t>
       </w:r>
-      <w:bookmarkEnd w:id="14"/>
+      <w:bookmarkEnd w:id="15"/>
     </w:p>
     <w:p/>
     <w:p>
@@ -3177,23 +3003,7 @@
           <w:rFonts w:asciiTheme="minorHAnsi" w:eastAsiaTheme="minorEastAsia" w:hAnsiTheme="minorHAnsi"/>
           <w:sz w:val="22"/>
         </w:rPr>
-        <w:t xml:space="preserve">Poca eficiencia del </w:t>
-      </w:r>
-      <w:proofErr w:type="spellStart"/>
-      <w:r>
-        <w:rPr>
-          <w:rFonts w:asciiTheme="minorHAnsi" w:eastAsiaTheme="minorEastAsia" w:hAnsiTheme="minorHAnsi"/>
-          <w:sz w:val="22"/>
-        </w:rPr>
-        <w:t>rendering</w:t>
-      </w:r>
-      <w:proofErr w:type="spellEnd"/>
-      <w:r>
-        <w:rPr>
-          <w:rFonts w:asciiTheme="minorHAnsi" w:eastAsiaTheme="minorEastAsia" w:hAnsiTheme="minorHAnsi"/>
-          <w:sz w:val="22"/>
-        </w:rPr>
-        <w:t xml:space="preserve"> que provoque un mal rendimiento del videojuego.</w:t>
+        <w:t>Poca eficiencia del rendering que provoque un mal rendimiento del videojuego.</w:t>
       </w:r>
     </w:p>
     <w:p/>
@@ -3201,16 +3011,11 @@
       <w:pPr>
         <w:pStyle w:val="Heading2"/>
       </w:pPr>
-      <w:bookmarkStart w:id="15" w:name="_Toc451856003"/>
+      <w:bookmarkStart w:id="16" w:name="_Toc451856003"/>
       <w:r>
-        <w:t xml:space="preserve">Project </w:t>
+        <w:t>Project Charter</w:t>
       </w:r>
-      <w:proofErr w:type="spellStart"/>
-      <w:r>
-        <w:t>Charter</w:t>
-      </w:r>
-      <w:bookmarkEnd w:id="15"/>
-      <w:proofErr w:type="spellEnd"/>
+      <w:bookmarkEnd w:id="16"/>
     </w:p>
     <w:p>
       <w:pPr>
@@ -3674,7 +3479,6 @@
               </w:rPr>
               <w:t xml:space="preserve">, </w:t>
             </w:r>
-            <w:proofErr w:type="gramStart"/>
             <w:r>
               <w:rPr>
                 <w:rFonts w:ascii="Verdana,Calibri" w:eastAsia="Verdana,Calibri" w:hAnsi="Verdana,Calibri" w:cs="Verdana,Calibri"/>
@@ -3739,19 +3543,7 @@
                 <w:sz w:val="16"/>
                 <w:szCs w:val="16"/>
               </w:rPr>
-              <w:t>?</w:t>
-            </w:r>
-            <w:proofErr w:type="gramEnd"/>
-            <w:r>
-              <w:rPr>
-                <w:rFonts w:ascii="Verdana,Calibri" w:eastAsia="Verdana,Calibri" w:hAnsi="Verdana,Calibri" w:cs="Verdana,Calibri"/>
-                <w:i/>
-                <w:iCs/>
-                <w:color w:val="FFFFFF" w:themeColor="background1"/>
-                <w:sz w:val="16"/>
-                <w:szCs w:val="16"/>
-              </w:rPr>
-              <w:t xml:space="preserve"> RESUMEN</w:t>
+              <w:t>? RESUMEN</w:t>
             </w:r>
           </w:p>
         </w:tc>
@@ -4040,35 +3832,7 @@
               <w:rPr>
                 <w:rFonts w:eastAsia="Times New Roman"/>
               </w:rPr>
-              <w:t xml:space="preserve">Promover la </w:t>
-            </w:r>
-            <w:proofErr w:type="spellStart"/>
-            <w:r>
-              <w:rPr>
-                <w:rFonts w:eastAsia="Times New Roman"/>
-              </w:rPr>
-              <w:t>autosuperación</w:t>
-            </w:r>
-            <w:proofErr w:type="spellEnd"/>
-            <w:r>
-              <w:rPr>
-                <w:rFonts w:eastAsia="Times New Roman"/>
-              </w:rPr>
-              <w:t xml:space="preserve"> constante por medio de sistemas de </w:t>
-            </w:r>
-            <w:proofErr w:type="spellStart"/>
-            <w:r>
-              <w:rPr>
-                <w:rFonts w:eastAsia="Times New Roman"/>
-              </w:rPr>
-              <w:t>scoring</w:t>
-            </w:r>
-            <w:proofErr w:type="spellEnd"/>
-            <w:r>
-              <w:rPr>
-                <w:rFonts w:eastAsia="Times New Roman"/>
-              </w:rPr>
-              <w:t xml:space="preserve"> (puntajes) y dificultades.</w:t>
+              <w:t>Promover la autosuperación constante por medio de sistemas de scoring (puntajes) y dificultades.</w:t>
             </w:r>
           </w:p>
           <w:p>
@@ -4102,19 +3866,11 @@
                 <w:rFonts w:eastAsia="Times New Roman"/>
               </w:rPr>
             </w:pPr>
-            <w:proofErr w:type="spellStart"/>
             <w:r>
               <w:rPr>
                 <w:rFonts w:eastAsia="Times New Roman"/>
               </w:rPr>
-              <w:t>Rendering</w:t>
-            </w:r>
-            <w:proofErr w:type="spellEnd"/>
-            <w:r>
-              <w:rPr>
-                <w:rFonts w:eastAsia="Times New Roman"/>
-              </w:rPr>
-              <w:t xml:space="preserve"> de video y audio.</w:t>
+              <w:t>Rendering de video y audio.</w:t>
             </w:r>
           </w:p>
           <w:p>
@@ -4870,25 +4626,7 @@
                 <w:sz w:val="18"/>
                 <w:szCs w:val="18"/>
               </w:rPr>
-              <w:t xml:space="preserve">Lograr un </w:t>
-            </w:r>
-            <w:proofErr w:type="spellStart"/>
-            <w:r>
-              <w:rPr>
-                <w:rFonts w:ascii="Arial,Calibri" w:eastAsia="Arial,Calibri" w:hAnsi="Arial,Calibri" w:cs="Arial,Calibri"/>
-                <w:sz w:val="18"/>
-                <w:szCs w:val="18"/>
-              </w:rPr>
-              <w:t>inflow</w:t>
-            </w:r>
-            <w:proofErr w:type="spellEnd"/>
-            <w:r>
-              <w:rPr>
-                <w:rFonts w:ascii="Arial,Calibri" w:eastAsia="Arial,Calibri" w:hAnsi="Arial,Calibri" w:cs="Arial,Calibri"/>
-                <w:sz w:val="18"/>
-                <w:szCs w:val="18"/>
-              </w:rPr>
-              <w:t xml:space="preserve"> total de 350.000 USD.</w:t>
+              <w:t>Lograr un inflow total de 350.000 USD.</w:t>
             </w:r>
           </w:p>
         </w:tc>
@@ -5444,13 +5182,8 @@
               </w:rPr>
             </w:pPr>
             <w:r>
-              <w:t xml:space="preserve"> Imanol </w:t>
-            </w:r>
-            <w:proofErr w:type="spellStart"/>
-            <w:r>
-              <w:t>Fotia</w:t>
-            </w:r>
-            <w:proofErr w:type="spellEnd"/>
+              <w:t xml:space="preserve"> Imanol Fotia</w:t>
+            </w:r>
           </w:p>
         </w:tc>
         <w:tc>
@@ -6138,7 +5871,6 @@
                 <w:szCs w:val="18"/>
               </w:rPr>
             </w:pPr>
-            <w:proofErr w:type="spellStart"/>
             <w:r>
               <w:rPr>
                 <w:rFonts w:ascii="Arial,Calibri" w:eastAsia="Arial,Calibri" w:hAnsi="Arial,Calibri" w:cs="Arial,Calibri"/>
@@ -6147,7 +5879,6 @@
               </w:rPr>
               <w:t>Rendering</w:t>
             </w:r>
-            <w:proofErr w:type="spellEnd"/>
           </w:p>
         </w:tc>
         <w:tc>
@@ -7508,15 +7239,7 @@
               </w:rPr>
             </w:pPr>
             <w:r>
-              <w:t xml:space="preserve">Mayores presupuestos a </w:t>
-            </w:r>
-            <w:proofErr w:type="spellStart"/>
-            <w:r>
-              <w:t>ONG's</w:t>
-            </w:r>
-            <w:proofErr w:type="spellEnd"/>
-            <w:r>
-              <w:t xml:space="preserve"> e instituciones de apoyo escolar.</w:t>
+              <w:t>Mayores presupuestos a ONG's e instituciones de apoyo escolar.</w:t>
             </w:r>
           </w:p>
           <w:p>
@@ -8059,13 +7782,8 @@
                 <w:rFonts w:eastAsia="Calibri" w:cs="Calibri"/>
               </w:rPr>
             </w:pPr>
-            <w:proofErr w:type="spellStart"/>
-            <w:r>
-              <w:t>Logins</w:t>
-            </w:r>
-            <w:proofErr w:type="spellEnd"/>
-            <w:r>
-              <w:t xml:space="preserve"> y registro de usuarios (para facilidad de uso).</w:t>
+            <w:r>
+              <w:t>Logins y registro de usuarios (para facilidad de uso).</w:t>
             </w:r>
           </w:p>
           <w:p>
@@ -8541,15 +8259,7 @@
               </w:rPr>
             </w:pPr>
             <w:r>
-              <w:t xml:space="preserve">Hardware obsoleto o </w:t>
-            </w:r>
-            <w:proofErr w:type="spellStart"/>
-            <w:r>
-              <w:t>antigüo</w:t>
-            </w:r>
-            <w:proofErr w:type="spellEnd"/>
-            <w:r>
-              <w:t>.</w:t>
+              <w:t>Hardware obsoleto o antigüo.</w:t>
             </w:r>
           </w:p>
         </w:tc>
@@ -10883,21 +10593,8 @@
                 <w:sz w:val="16"/>
                 <w:szCs w:val="16"/>
               </w:rPr>
-              <w:t xml:space="preserve">Pablo </w:t>
-            </w:r>
-            <w:proofErr w:type="spellStart"/>
-            <w:r>
-              <w:rPr>
-                <w:rFonts w:ascii="Verdana" w:hAnsi="Verdana" w:cs="Arial"/>
-                <w:bCs/>
-                <w:spacing w:val="-1"/>
-                <w:w w:val="99"/>
-                <w:sz w:val="16"/>
-                <w:szCs w:val="16"/>
-              </w:rPr>
-              <w:t>Audoglio</w:t>
-            </w:r>
-            <w:proofErr w:type="spellEnd"/>
+              <w:t>Pablo Audoglio</w:t>
+            </w:r>
           </w:p>
         </w:tc>
         <w:tc>
@@ -10990,21 +10687,11 @@
       <w:pPr>
         <w:pStyle w:val="Heading2"/>
       </w:pPr>
-      <w:bookmarkStart w:id="16" w:name="_Toc451856004"/>
-      <w:proofErr w:type="spellStart"/>
+      <w:bookmarkStart w:id="17" w:name="_Toc451856004"/>
       <w:r>
-        <w:t>Scope</w:t>
+        <w:t>Scope Statement</w:t>
       </w:r>
-      <w:proofErr w:type="spellEnd"/>
-      <w:r>
-        <w:t xml:space="preserve"> </w:t>
-      </w:r>
-      <w:proofErr w:type="spellStart"/>
-      <w:r>
-        <w:t>Statement</w:t>
-      </w:r>
-      <w:bookmarkEnd w:id="16"/>
-      <w:proofErr w:type="spellEnd"/>
+      <w:bookmarkEnd w:id="17"/>
     </w:p>
     <w:p/>
     <w:p/>
@@ -11461,35 +11148,7 @@
               <w:rPr>
                 <w:rFonts w:eastAsia="Times New Roman" w:cs="Times New Roman"/>
               </w:rPr>
-              <w:t xml:space="preserve">Promover la </w:t>
-            </w:r>
-            <w:proofErr w:type="spellStart"/>
-            <w:r>
-              <w:rPr>
-                <w:rFonts w:eastAsia="Times New Roman" w:cs="Times New Roman"/>
-              </w:rPr>
-              <w:t>autosuperación</w:t>
-            </w:r>
-            <w:proofErr w:type="spellEnd"/>
-            <w:r>
-              <w:rPr>
-                <w:rFonts w:eastAsia="Times New Roman" w:cs="Times New Roman"/>
-              </w:rPr>
-              <w:t xml:space="preserve"> constante por medio de sistemas de </w:t>
-            </w:r>
-            <w:proofErr w:type="spellStart"/>
-            <w:r>
-              <w:rPr>
-                <w:rFonts w:eastAsia="Times New Roman" w:cs="Times New Roman"/>
-              </w:rPr>
-              <w:t>scoring</w:t>
-            </w:r>
-            <w:proofErr w:type="spellEnd"/>
-            <w:r>
-              <w:rPr>
-                <w:rFonts w:eastAsia="Times New Roman" w:cs="Times New Roman"/>
-              </w:rPr>
-              <w:t xml:space="preserve"> (puntajes) y dificultades.</w:t>
+              <w:t>Promover la autosuperación constante por medio de sistemas de scoring (puntajes) y dificultades.</w:t>
             </w:r>
           </w:p>
           <w:p>
@@ -11611,13 +11270,8 @@
                 <w:szCs w:val="16"/>
               </w:rPr>
             </w:pPr>
-            <w:proofErr w:type="spellStart"/>
-            <w:r>
-              <w:t>Logins</w:t>
-            </w:r>
-            <w:proofErr w:type="spellEnd"/>
-            <w:r>
-              <w:t xml:space="preserve"> y registro de usuarios (para facilidad de uso).</w:t>
+            <w:r>
+              <w:t>Logins y registro de usuarios (para facilidad de uso).</w:t>
             </w:r>
           </w:p>
         </w:tc>
@@ -11647,19 +11301,11 @@
                 <w:rFonts w:eastAsia="Times New Roman"/>
               </w:rPr>
             </w:pPr>
-            <w:proofErr w:type="spellStart"/>
             <w:r>
               <w:rPr>
                 <w:rFonts w:eastAsia="Times New Roman" w:cs="Times New Roman"/>
               </w:rPr>
-              <w:t>Rendering</w:t>
-            </w:r>
-            <w:proofErr w:type="spellEnd"/>
-            <w:r>
-              <w:rPr>
-                <w:rFonts w:eastAsia="Times New Roman" w:cs="Times New Roman"/>
-              </w:rPr>
-              <w:t xml:space="preserve"> de video y audio.</w:t>
+              <w:t>Rendering de video y audio.</w:t>
             </w:r>
           </w:p>
         </w:tc>
@@ -12738,11 +12384,9 @@
               <w:spacing w:before="60" w:after="0" w:line="240" w:lineRule="auto"/>
               <w:ind w:right="-20" w:firstLine="279"/>
             </w:pPr>
-            <w:proofErr w:type="spellStart"/>
             <w:r>
               <w:t>Rendering</w:t>
             </w:r>
-            <w:proofErr w:type="spellEnd"/>
           </w:p>
           <w:p>
             <w:pPr>
@@ -12779,13 +12423,8 @@
                 <w:szCs w:val="16"/>
               </w:rPr>
             </w:pPr>
-            <w:proofErr w:type="spellStart"/>
-            <w:r>
-              <w:t>Renderizado</w:t>
-            </w:r>
-            <w:proofErr w:type="spellEnd"/>
-            <w:r>
-              <w:t xml:space="preserve"> de video.</w:t>
+            <w:r>
+              <w:t>Renderizado de video.</w:t>
             </w:r>
           </w:p>
         </w:tc>
@@ -13052,16 +12691,11 @@
       <w:pPr>
         <w:pStyle w:val="Heading2"/>
       </w:pPr>
-      <w:bookmarkStart w:id="17" w:name="_Toc451856005"/>
+      <w:bookmarkStart w:id="18" w:name="_Toc451856005"/>
       <w:r>
-        <w:t xml:space="preserve">Registro de </w:t>
+        <w:t>Registro de Stakeholders</w:t>
       </w:r>
-      <w:proofErr w:type="spellStart"/>
-      <w:r>
-        <w:t>Stakeholders</w:t>
-      </w:r>
-      <w:bookmarkEnd w:id="17"/>
-      <w:proofErr w:type="spellEnd"/>
+      <w:bookmarkEnd w:id="18"/>
     </w:p>
     <w:p/>
     <w:p/>
@@ -13527,18 +13161,8 @@
                 <w:color w:val="000000" w:themeColor="text1"/>
                 <w:lang w:eastAsia="es-AR"/>
               </w:rPr>
-              <w:t xml:space="preserve">Imanol </w:t>
-            </w:r>
-            <w:proofErr w:type="spellStart"/>
-            <w:r>
-              <w:rPr>
-                <w:rFonts w:ascii="Calibri,Times New Roman" w:eastAsia="Calibri,Times New Roman" w:hAnsi="Calibri,Times New Roman" w:cs="Calibri,Times New Roman"/>
-                <w:color w:val="000000" w:themeColor="text1"/>
-                <w:lang w:eastAsia="es-AR"/>
-              </w:rPr>
-              <w:t>Fotia</w:t>
-            </w:r>
-            <w:proofErr w:type="spellEnd"/>
+              <w:t>Imanol Fotia</w:t>
+            </w:r>
           </w:p>
         </w:tc>
         <w:tc>
@@ -13705,25 +13329,7 @@
                 <w:color w:val="000000" w:themeColor="text1"/>
                 <w:lang w:eastAsia="es-AR"/>
               </w:rPr>
-              <w:t xml:space="preserve">Planificación, Análisis, Diseño, Desarrollo, </w:t>
-            </w:r>
-            <w:proofErr w:type="spellStart"/>
-            <w:r>
-              <w:rPr>
-                <w:rFonts w:ascii="Calibri,Times New Roman" w:eastAsia="Calibri,Times New Roman" w:hAnsi="Calibri,Times New Roman" w:cs="Calibri,Times New Roman"/>
-                <w:color w:val="000000" w:themeColor="text1"/>
-                <w:lang w:eastAsia="es-AR"/>
-              </w:rPr>
-              <w:t>Testing</w:t>
-            </w:r>
-            <w:proofErr w:type="spellEnd"/>
-            <w:r>
-              <w:rPr>
-                <w:rFonts w:ascii="Calibri,Times New Roman" w:eastAsia="Calibri,Times New Roman" w:hAnsi="Calibri,Times New Roman" w:cs="Calibri,Times New Roman"/>
-                <w:color w:val="000000" w:themeColor="text1"/>
-                <w:lang w:eastAsia="es-AR"/>
-              </w:rPr>
-              <w:t>, Implementación</w:t>
+              <w:t>Planificación, Análisis, Diseño, Desarrollo, Testing, Implementación</w:t>
             </w:r>
           </w:p>
         </w:tc>
@@ -13982,25 +13588,7 @@
                 <w:color w:val="000000" w:themeColor="text1"/>
                 <w:lang w:eastAsia="es-AR"/>
               </w:rPr>
-              <w:t xml:space="preserve">Planificación, Análisis, Diseño, Desarrollo, </w:t>
-            </w:r>
-            <w:proofErr w:type="spellStart"/>
-            <w:r>
-              <w:rPr>
-                <w:rFonts w:ascii="Calibri,Times New Roman" w:eastAsia="Calibri,Times New Roman" w:hAnsi="Calibri,Times New Roman" w:cs="Calibri,Times New Roman"/>
-                <w:color w:val="000000" w:themeColor="text1"/>
-                <w:lang w:eastAsia="es-AR"/>
-              </w:rPr>
-              <w:t>Testing</w:t>
-            </w:r>
-            <w:proofErr w:type="spellEnd"/>
-            <w:r>
-              <w:rPr>
-                <w:rFonts w:ascii="Calibri,Times New Roman" w:eastAsia="Calibri,Times New Roman" w:hAnsi="Calibri,Times New Roman" w:cs="Calibri,Times New Roman"/>
-                <w:color w:val="000000" w:themeColor="text1"/>
-                <w:lang w:eastAsia="es-AR"/>
-              </w:rPr>
-              <w:t>, Implementación</w:t>
+              <w:t>Planificación, Análisis, Diseño, Desarrollo, Testing, Implementación</w:t>
             </w:r>
           </w:p>
         </w:tc>
@@ -14114,18 +13702,8 @@
                 <w:lang w:eastAsia="es-AR"/>
               </w:rPr>
               <w:lastRenderedPageBreak/>
-              <w:t xml:space="preserve">Programador </w:t>
-            </w:r>
-            <w:proofErr w:type="spellStart"/>
-            <w:r>
-              <w:rPr>
-                <w:rFonts w:ascii="Calibri,Times New Roman" w:eastAsia="Calibri,Times New Roman" w:hAnsi="Calibri,Times New Roman" w:cs="Calibri,Times New Roman"/>
-                <w:color w:val="000000" w:themeColor="text1"/>
-                <w:lang w:eastAsia="es-AR"/>
-              </w:rPr>
-              <w:t>Lider</w:t>
-            </w:r>
-            <w:proofErr w:type="spellEnd"/>
+              <w:t>Programador Lider</w:t>
+            </w:r>
           </w:p>
         </w:tc>
         <w:tc>
@@ -14202,23 +13780,13 @@
                 <w:lang w:eastAsia="es-AR"/>
               </w:rPr>
             </w:pPr>
-            <w:proofErr w:type="spellStart"/>
             <w:r>
               <w:rPr>
                 <w:rFonts w:ascii="Calibri,Times New Roman" w:eastAsia="Calibri,Times New Roman" w:hAnsi="Calibri,Times New Roman" w:cs="Calibri,Times New Roman"/>
                 <w:color w:val="000000" w:themeColor="text1"/>
                 <w:lang w:eastAsia="es-AR"/>
               </w:rPr>
-              <w:t>Lider</w:t>
-            </w:r>
-            <w:proofErr w:type="spellEnd"/>
-            <w:r>
-              <w:rPr>
-                <w:rFonts w:ascii="Calibri,Times New Roman" w:eastAsia="Calibri,Times New Roman" w:hAnsi="Calibri,Times New Roman" w:cs="Calibri,Times New Roman"/>
-                <w:color w:val="000000" w:themeColor="text1"/>
-                <w:lang w:eastAsia="es-AR"/>
-              </w:rPr>
-              <w:t xml:space="preserve"> de Desarrollo</w:t>
+              <w:t>Lider de Desarrollo</w:t>
             </w:r>
           </w:p>
         </w:tc>
@@ -14246,18 +13814,8 @@
                 <w:color w:val="000000" w:themeColor="text1"/>
                 <w:lang w:eastAsia="es-AR"/>
               </w:rPr>
-              <w:t xml:space="preserve">Liderar el desarrollo, desarrollar </w:t>
-            </w:r>
-            <w:proofErr w:type="spellStart"/>
-            <w:r>
-              <w:rPr>
-                <w:rFonts w:ascii="Calibri,Times New Roman" w:eastAsia="Calibri,Times New Roman" w:hAnsi="Calibri,Times New Roman" w:cs="Calibri,Times New Roman"/>
-                <w:color w:val="000000" w:themeColor="text1"/>
-                <w:lang w:eastAsia="es-AR"/>
-              </w:rPr>
-              <w:t>rendering</w:t>
-            </w:r>
-            <w:proofErr w:type="spellEnd"/>
+              <w:t>Liderar el desarrollo, desarrollar rendering</w:t>
+            </w:r>
           </w:p>
         </w:tc>
         <w:tc>
@@ -15734,7 +15292,6 @@
                 <w:lang w:eastAsia="es-AR"/>
               </w:rPr>
             </w:pPr>
-            <w:proofErr w:type="spellStart"/>
             <w:r>
               <w:rPr>
                 <w:rFonts w:ascii="Calibri,Times New Roman" w:eastAsia="Calibri,Times New Roman" w:hAnsi="Calibri,Times New Roman" w:cs="Calibri,Times New Roman"/>
@@ -15742,27 +15299,8 @@
                 <w:lang w:eastAsia="es-AR"/>
               </w:rPr>
               <w:lastRenderedPageBreak/>
-              <w:t>Lider</w:t>
-            </w:r>
-            <w:proofErr w:type="spellEnd"/>
-            <w:r>
-              <w:rPr>
-                <w:rFonts w:ascii="Calibri,Times New Roman" w:eastAsia="Calibri,Times New Roman" w:hAnsi="Calibri,Times New Roman" w:cs="Calibri,Times New Roman"/>
-                <w:color w:val="000000" w:themeColor="text1"/>
-                <w:lang w:eastAsia="es-AR"/>
-              </w:rPr>
-              <w:t xml:space="preserve"> de </w:t>
-            </w:r>
-            <w:proofErr w:type="spellStart"/>
-            <w:r>
-              <w:rPr>
-                <w:rFonts w:ascii="Calibri,Times New Roman" w:eastAsia="Calibri,Times New Roman" w:hAnsi="Calibri,Times New Roman" w:cs="Calibri,Times New Roman"/>
-                <w:color w:val="000000" w:themeColor="text1"/>
-                <w:lang w:eastAsia="es-AR"/>
-              </w:rPr>
-              <w:t>Testing</w:t>
-            </w:r>
-            <w:proofErr w:type="spellEnd"/>
+              <w:t>Lider de Testing</w:t>
+            </w:r>
           </w:p>
         </w:tc>
         <w:tc>
@@ -15836,34 +15374,14 @@
                 <w:lang w:eastAsia="es-AR"/>
               </w:rPr>
             </w:pPr>
-            <w:proofErr w:type="spellStart"/>
             <w:r>
               <w:rPr>
                 <w:rFonts w:ascii="Calibri,Times New Roman" w:eastAsia="Calibri,Times New Roman" w:hAnsi="Calibri,Times New Roman" w:cs="Calibri,Times New Roman"/>
                 <w:color w:val="000000" w:themeColor="text1"/>
                 <w:lang w:eastAsia="es-AR"/>
               </w:rPr>
-              <w:t>Lider</w:t>
-            </w:r>
-            <w:proofErr w:type="spellEnd"/>
-            <w:r>
-              <w:rPr>
-                <w:rFonts w:ascii="Calibri,Times New Roman" w:eastAsia="Calibri,Times New Roman" w:hAnsi="Calibri,Times New Roman" w:cs="Calibri,Times New Roman"/>
-                <w:color w:val="000000" w:themeColor="text1"/>
-                <w:lang w:eastAsia="es-AR"/>
-              </w:rPr>
-              <w:t xml:space="preserve"> de </w:t>
-            </w:r>
-            <w:proofErr w:type="spellStart"/>
-            <w:r>
-              <w:rPr>
-                <w:rFonts w:ascii="Calibri,Times New Roman" w:eastAsia="Calibri,Times New Roman" w:hAnsi="Calibri,Times New Roman" w:cs="Calibri,Times New Roman"/>
-                <w:color w:val="000000" w:themeColor="text1"/>
-                <w:lang w:eastAsia="es-AR"/>
-              </w:rPr>
-              <w:t>Testing</w:t>
-            </w:r>
-            <w:proofErr w:type="spellEnd"/>
+              <w:t>Lider de Testing</w:t>
+            </w:r>
           </w:p>
         </w:tc>
         <w:tc>
@@ -15889,18 +15407,8 @@
                 <w:color w:val="000000" w:themeColor="text1"/>
                 <w:lang w:eastAsia="es-AR"/>
               </w:rPr>
-              <w:t xml:space="preserve">Liderar y desarrollar </w:t>
-            </w:r>
-            <w:proofErr w:type="spellStart"/>
-            <w:r>
-              <w:rPr>
-                <w:rFonts w:ascii="Calibri,Times New Roman" w:eastAsia="Calibri,Times New Roman" w:hAnsi="Calibri,Times New Roman" w:cs="Calibri,Times New Roman"/>
-                <w:color w:val="000000" w:themeColor="text1"/>
-                <w:lang w:eastAsia="es-AR"/>
-              </w:rPr>
-              <w:t>testing</w:t>
-            </w:r>
-            <w:proofErr w:type="spellEnd"/>
+              <w:t>Liderar y desarrollar testing</w:t>
+            </w:r>
           </w:p>
         </w:tc>
         <w:tc>
@@ -15947,7 +15455,6 @@
                 <w:lang w:eastAsia="es-AR"/>
               </w:rPr>
             </w:pPr>
-            <w:proofErr w:type="spellStart"/>
             <w:r>
               <w:rPr>
                 <w:rFonts w:ascii="Calibri,Times New Roman" w:eastAsia="Calibri,Times New Roman" w:hAnsi="Calibri,Times New Roman" w:cs="Calibri,Times New Roman"/>
@@ -15956,7 +15463,6 @@
               </w:rPr>
               <w:t>Testing</w:t>
             </w:r>
-            <w:proofErr w:type="spellEnd"/>
           </w:p>
         </w:tc>
         <w:tc>
@@ -16038,23 +15544,13 @@
                 <w:lang w:eastAsia="es-AR"/>
               </w:rPr>
             </w:pPr>
-            <w:proofErr w:type="spellStart"/>
             <w:r>
               <w:rPr>
                 <w:rFonts w:ascii="Calibri,Times New Roman" w:eastAsia="Calibri,Times New Roman" w:hAnsi="Calibri,Times New Roman" w:cs="Calibri,Times New Roman"/>
                 <w:color w:val="000000" w:themeColor="text1"/>
                 <w:lang w:eastAsia="es-AR"/>
               </w:rPr>
-              <w:t>Tester</w:t>
-            </w:r>
-            <w:proofErr w:type="spellEnd"/>
-            <w:r>
-              <w:rPr>
-                <w:rFonts w:ascii="Calibri,Times New Roman" w:eastAsia="Calibri,Times New Roman" w:hAnsi="Calibri,Times New Roman" w:cs="Calibri,Times New Roman"/>
-                <w:color w:val="000000" w:themeColor="text1"/>
-                <w:lang w:eastAsia="es-AR"/>
-              </w:rPr>
-              <w:t xml:space="preserve"> Unitario</w:t>
+              <w:t>Tester Unitario</w:t>
             </w:r>
           </w:p>
         </w:tc>
@@ -16129,23 +15625,13 @@
                 <w:lang w:eastAsia="es-AR"/>
               </w:rPr>
             </w:pPr>
-            <w:proofErr w:type="spellStart"/>
             <w:r>
               <w:rPr>
                 <w:rFonts w:ascii="Calibri,Times New Roman" w:eastAsia="Calibri,Times New Roman" w:hAnsi="Calibri,Times New Roman" w:cs="Calibri,Times New Roman"/>
                 <w:color w:val="000000" w:themeColor="text1"/>
                 <w:lang w:eastAsia="es-AR"/>
               </w:rPr>
-              <w:t>Tester</w:t>
-            </w:r>
-            <w:proofErr w:type="spellEnd"/>
-            <w:r>
-              <w:rPr>
-                <w:rFonts w:ascii="Calibri,Times New Roman" w:eastAsia="Calibri,Times New Roman" w:hAnsi="Calibri,Times New Roman" w:cs="Calibri,Times New Roman"/>
-                <w:color w:val="000000" w:themeColor="text1"/>
-                <w:lang w:eastAsia="es-AR"/>
-              </w:rPr>
-              <w:t xml:space="preserve"> Unitario</w:t>
+              <w:t>Tester Unitario</w:t>
             </w:r>
           </w:p>
         </w:tc>
@@ -16172,25 +15658,7 @@
                 <w:color w:val="000000" w:themeColor="text1"/>
                 <w:lang w:eastAsia="es-AR"/>
               </w:rPr>
-              <w:t xml:space="preserve">Realizar </w:t>
-            </w:r>
-            <w:proofErr w:type="spellStart"/>
-            <w:r>
-              <w:rPr>
-                <w:rFonts w:ascii="Calibri,Times New Roman" w:eastAsia="Calibri,Times New Roman" w:hAnsi="Calibri,Times New Roman" w:cs="Calibri,Times New Roman"/>
-                <w:color w:val="000000" w:themeColor="text1"/>
-                <w:lang w:eastAsia="es-AR"/>
-              </w:rPr>
-              <w:t>testing</w:t>
-            </w:r>
-            <w:proofErr w:type="spellEnd"/>
-            <w:r>
-              <w:rPr>
-                <w:rFonts w:ascii="Calibri,Times New Roman" w:eastAsia="Calibri,Times New Roman" w:hAnsi="Calibri,Times New Roman" w:cs="Calibri,Times New Roman"/>
-                <w:color w:val="000000" w:themeColor="text1"/>
-                <w:lang w:eastAsia="es-AR"/>
-              </w:rPr>
-              <w:t xml:space="preserve"> unitario</w:t>
+              <w:t>Realizar testing unitario</w:t>
             </w:r>
           </w:p>
         </w:tc>
@@ -16238,7 +15706,6 @@
                 <w:lang w:eastAsia="es-AR"/>
               </w:rPr>
             </w:pPr>
-            <w:proofErr w:type="spellStart"/>
             <w:r>
               <w:rPr>
                 <w:rFonts w:ascii="Calibri,Times New Roman" w:eastAsia="Calibri,Times New Roman" w:hAnsi="Calibri,Times New Roman" w:cs="Calibri,Times New Roman"/>
@@ -16247,7 +15714,6 @@
               </w:rPr>
               <w:t>Testing</w:t>
             </w:r>
-            <w:proofErr w:type="spellEnd"/>
           </w:p>
         </w:tc>
         <w:tc>
@@ -16329,23 +15795,13 @@
                 <w:lang w:eastAsia="es-AR"/>
               </w:rPr>
             </w:pPr>
-            <w:proofErr w:type="spellStart"/>
             <w:r>
               <w:rPr>
                 <w:rFonts w:ascii="Calibri,Times New Roman" w:eastAsia="Calibri,Times New Roman" w:hAnsi="Calibri,Times New Roman" w:cs="Calibri,Times New Roman"/>
                 <w:color w:val="000000" w:themeColor="text1"/>
                 <w:lang w:eastAsia="es-AR"/>
               </w:rPr>
-              <w:t>Tester</w:t>
-            </w:r>
-            <w:proofErr w:type="spellEnd"/>
-            <w:r>
-              <w:rPr>
-                <w:rFonts w:ascii="Calibri,Times New Roman" w:eastAsia="Calibri,Times New Roman" w:hAnsi="Calibri,Times New Roman" w:cs="Calibri,Times New Roman"/>
-                <w:color w:val="000000" w:themeColor="text1"/>
-                <w:lang w:eastAsia="es-AR"/>
-              </w:rPr>
-              <w:t xml:space="preserve"> Bases de Datos</w:t>
+              <w:t>Tester Bases de Datos</w:t>
             </w:r>
           </w:p>
         </w:tc>
@@ -16420,23 +15876,13 @@
                 <w:lang w:eastAsia="es-AR"/>
               </w:rPr>
             </w:pPr>
-            <w:proofErr w:type="spellStart"/>
             <w:r>
               <w:rPr>
                 <w:rFonts w:ascii="Calibri,Times New Roman" w:eastAsia="Calibri,Times New Roman" w:hAnsi="Calibri,Times New Roman" w:cs="Calibri,Times New Roman"/>
                 <w:color w:val="000000" w:themeColor="text1"/>
                 <w:lang w:eastAsia="es-AR"/>
               </w:rPr>
-              <w:t>Tester</w:t>
-            </w:r>
-            <w:proofErr w:type="spellEnd"/>
-            <w:r>
-              <w:rPr>
-                <w:rFonts w:ascii="Calibri,Times New Roman" w:eastAsia="Calibri,Times New Roman" w:hAnsi="Calibri,Times New Roman" w:cs="Calibri,Times New Roman"/>
-                <w:color w:val="000000" w:themeColor="text1"/>
-                <w:lang w:eastAsia="es-AR"/>
-              </w:rPr>
-              <w:t xml:space="preserve"> de conectividad</w:t>
+              <w:t>Tester de conectividad</w:t>
             </w:r>
           </w:p>
         </w:tc>
@@ -16463,25 +15909,7 @@
                 <w:color w:val="000000" w:themeColor="text1"/>
                 <w:lang w:eastAsia="es-AR"/>
               </w:rPr>
-              <w:t xml:space="preserve">Realizar </w:t>
-            </w:r>
-            <w:proofErr w:type="spellStart"/>
-            <w:r>
-              <w:rPr>
-                <w:rFonts w:ascii="Calibri,Times New Roman" w:eastAsia="Calibri,Times New Roman" w:hAnsi="Calibri,Times New Roman" w:cs="Calibri,Times New Roman"/>
-                <w:color w:val="000000" w:themeColor="text1"/>
-                <w:lang w:eastAsia="es-AR"/>
-              </w:rPr>
-              <w:t>testing</w:t>
-            </w:r>
-            <w:proofErr w:type="spellEnd"/>
-            <w:r>
-              <w:rPr>
-                <w:rFonts w:ascii="Calibri,Times New Roman" w:eastAsia="Calibri,Times New Roman" w:hAnsi="Calibri,Times New Roman" w:cs="Calibri,Times New Roman"/>
-                <w:color w:val="000000" w:themeColor="text1"/>
-                <w:lang w:eastAsia="es-AR"/>
-              </w:rPr>
-              <w:t xml:space="preserve"> de las bases de datos</w:t>
+              <w:t>Realizar testing de las bases de datos</w:t>
             </w:r>
           </w:p>
         </w:tc>
@@ -16529,7 +15957,6 @@
                 <w:lang w:eastAsia="es-AR"/>
               </w:rPr>
             </w:pPr>
-            <w:proofErr w:type="spellStart"/>
             <w:r>
               <w:rPr>
                 <w:rFonts w:ascii="Calibri,Times New Roman" w:eastAsia="Calibri,Times New Roman" w:hAnsi="Calibri,Times New Roman" w:cs="Calibri,Times New Roman"/>
@@ -16538,7 +15965,6 @@
               </w:rPr>
               <w:t>Testing</w:t>
             </w:r>
-            <w:proofErr w:type="spellEnd"/>
           </w:p>
         </w:tc>
         <w:tc>
@@ -16620,34 +16046,14 @@
                 <w:lang w:eastAsia="es-AR"/>
               </w:rPr>
             </w:pPr>
-            <w:proofErr w:type="spellStart"/>
             <w:r>
               <w:rPr>
                 <w:rFonts w:ascii="Calibri,Times New Roman" w:eastAsia="Calibri,Times New Roman" w:hAnsi="Calibri,Times New Roman" w:cs="Calibri,Times New Roman"/>
                 <w:color w:val="000000" w:themeColor="text1"/>
                 <w:lang w:eastAsia="es-AR"/>
               </w:rPr>
-              <w:t>Tester</w:t>
-            </w:r>
-            <w:proofErr w:type="spellEnd"/>
-            <w:r>
-              <w:rPr>
-                <w:rFonts w:ascii="Calibri,Times New Roman" w:eastAsia="Calibri,Times New Roman" w:hAnsi="Calibri,Times New Roman" w:cs="Calibri,Times New Roman"/>
-                <w:color w:val="000000" w:themeColor="text1"/>
-                <w:lang w:eastAsia="es-AR"/>
-              </w:rPr>
-              <w:t xml:space="preserve"> </w:t>
-            </w:r>
-            <w:proofErr w:type="spellStart"/>
-            <w:r>
-              <w:rPr>
-                <w:rFonts w:ascii="Calibri,Times New Roman" w:eastAsia="Calibri,Times New Roman" w:hAnsi="Calibri,Times New Roman" w:cs="Calibri,Times New Roman"/>
-                <w:color w:val="000000" w:themeColor="text1"/>
-                <w:lang w:eastAsia="es-AR"/>
-              </w:rPr>
-              <w:t>Gameplay</w:t>
-            </w:r>
-            <w:proofErr w:type="spellEnd"/>
+              <w:t>Tester Gameplay</w:t>
+            </w:r>
           </w:p>
         </w:tc>
         <w:tc>
@@ -16721,34 +16127,14 @@
                 <w:lang w:eastAsia="es-AR"/>
               </w:rPr>
             </w:pPr>
-            <w:proofErr w:type="spellStart"/>
             <w:r>
               <w:rPr>
                 <w:rFonts w:ascii="Calibri,Times New Roman" w:eastAsia="Calibri,Times New Roman" w:hAnsi="Calibri,Times New Roman" w:cs="Calibri,Times New Roman"/>
                 <w:color w:val="000000" w:themeColor="text1"/>
                 <w:lang w:eastAsia="es-AR"/>
               </w:rPr>
-              <w:t>Tester</w:t>
-            </w:r>
-            <w:proofErr w:type="spellEnd"/>
-            <w:r>
-              <w:rPr>
-                <w:rFonts w:ascii="Calibri,Times New Roman" w:eastAsia="Calibri,Times New Roman" w:hAnsi="Calibri,Times New Roman" w:cs="Calibri,Times New Roman"/>
-                <w:color w:val="000000" w:themeColor="text1"/>
-                <w:lang w:eastAsia="es-AR"/>
-              </w:rPr>
-              <w:t xml:space="preserve"> de </w:t>
-            </w:r>
-            <w:proofErr w:type="spellStart"/>
-            <w:r>
-              <w:rPr>
-                <w:rFonts w:ascii="Calibri,Times New Roman" w:eastAsia="Calibri,Times New Roman" w:hAnsi="Calibri,Times New Roman" w:cs="Calibri,Times New Roman"/>
-                <w:color w:val="000000" w:themeColor="text1"/>
-                <w:lang w:eastAsia="es-AR"/>
-              </w:rPr>
-              <w:t>jugabilidad</w:t>
-            </w:r>
-            <w:proofErr w:type="spellEnd"/>
+              <w:t>Tester de jugabilidad</w:t>
+            </w:r>
           </w:p>
         </w:tc>
         <w:tc>
@@ -16774,18 +16160,8 @@
                 <w:color w:val="000000" w:themeColor="text1"/>
                 <w:lang w:eastAsia="es-AR"/>
               </w:rPr>
-              <w:t xml:space="preserve">Probar la correcta </w:t>
-            </w:r>
-            <w:proofErr w:type="spellStart"/>
-            <w:r>
-              <w:rPr>
-                <w:rFonts w:ascii="Calibri,Times New Roman" w:eastAsia="Calibri,Times New Roman" w:hAnsi="Calibri,Times New Roman" w:cs="Calibri,Times New Roman"/>
-                <w:color w:val="000000" w:themeColor="text1"/>
-                <w:lang w:eastAsia="es-AR"/>
-              </w:rPr>
-              <w:t>jugabilidad</w:t>
-            </w:r>
-            <w:proofErr w:type="spellEnd"/>
+              <w:t>Probar la correcta jugabilidad</w:t>
+            </w:r>
           </w:p>
         </w:tc>
         <w:tc>
@@ -16832,7 +16208,6 @@
                 <w:lang w:eastAsia="es-AR"/>
               </w:rPr>
             </w:pPr>
-            <w:proofErr w:type="spellStart"/>
             <w:r>
               <w:rPr>
                 <w:rFonts w:ascii="Calibri,Times New Roman" w:eastAsia="Calibri,Times New Roman" w:hAnsi="Calibri,Times New Roman" w:cs="Calibri,Times New Roman"/>
@@ -16841,7 +16216,6 @@
               </w:rPr>
               <w:t>Testing</w:t>
             </w:r>
-            <w:proofErr w:type="spellEnd"/>
           </w:p>
         </w:tc>
         <w:tc>
@@ -16923,34 +16297,14 @@
                 <w:lang w:eastAsia="es-AR"/>
               </w:rPr>
             </w:pPr>
-            <w:proofErr w:type="spellStart"/>
             <w:r>
               <w:rPr>
                 <w:rFonts w:ascii="Calibri,Times New Roman" w:eastAsia="Calibri,Times New Roman" w:hAnsi="Calibri,Times New Roman" w:cs="Calibri,Times New Roman"/>
                 <w:color w:val="000000" w:themeColor="text1"/>
                 <w:lang w:eastAsia="es-AR"/>
               </w:rPr>
-              <w:t>Tester</w:t>
-            </w:r>
-            <w:proofErr w:type="spellEnd"/>
-            <w:r>
-              <w:rPr>
-                <w:rFonts w:ascii="Calibri,Times New Roman" w:eastAsia="Calibri,Times New Roman" w:hAnsi="Calibri,Times New Roman" w:cs="Calibri,Times New Roman"/>
-                <w:color w:val="000000" w:themeColor="text1"/>
-                <w:lang w:eastAsia="es-AR"/>
-              </w:rPr>
-              <w:t xml:space="preserve"> </w:t>
-            </w:r>
-            <w:proofErr w:type="spellStart"/>
-            <w:r>
-              <w:rPr>
-                <w:rFonts w:ascii="Calibri,Times New Roman" w:eastAsia="Calibri,Times New Roman" w:hAnsi="Calibri,Times New Roman" w:cs="Calibri,Times New Roman"/>
-                <w:color w:val="000000" w:themeColor="text1"/>
-                <w:lang w:eastAsia="es-AR"/>
-              </w:rPr>
-              <w:t>Gameplay</w:t>
-            </w:r>
-            <w:proofErr w:type="spellEnd"/>
+              <w:t>Tester Gameplay</w:t>
+            </w:r>
           </w:p>
         </w:tc>
         <w:tc>
@@ -17024,34 +16378,14 @@
                 <w:lang w:eastAsia="es-AR"/>
               </w:rPr>
             </w:pPr>
-            <w:proofErr w:type="spellStart"/>
             <w:r>
               <w:rPr>
                 <w:rFonts w:ascii="Calibri,Times New Roman" w:eastAsia="Calibri,Times New Roman" w:hAnsi="Calibri,Times New Roman" w:cs="Calibri,Times New Roman"/>
                 <w:color w:val="000000" w:themeColor="text1"/>
                 <w:lang w:eastAsia="es-AR"/>
               </w:rPr>
-              <w:t>Tester</w:t>
-            </w:r>
-            <w:proofErr w:type="spellEnd"/>
-            <w:r>
-              <w:rPr>
-                <w:rFonts w:ascii="Calibri,Times New Roman" w:eastAsia="Calibri,Times New Roman" w:hAnsi="Calibri,Times New Roman" w:cs="Calibri,Times New Roman"/>
-                <w:color w:val="000000" w:themeColor="text1"/>
-                <w:lang w:eastAsia="es-AR"/>
-              </w:rPr>
-              <w:t xml:space="preserve"> de </w:t>
-            </w:r>
-            <w:proofErr w:type="spellStart"/>
-            <w:r>
-              <w:rPr>
-                <w:rFonts w:ascii="Calibri,Times New Roman" w:eastAsia="Calibri,Times New Roman" w:hAnsi="Calibri,Times New Roman" w:cs="Calibri,Times New Roman"/>
-                <w:color w:val="000000" w:themeColor="text1"/>
-                <w:lang w:eastAsia="es-AR"/>
-              </w:rPr>
-              <w:t>jugabilidad</w:t>
-            </w:r>
-            <w:proofErr w:type="spellEnd"/>
+              <w:t>Tester de jugabilidad</w:t>
+            </w:r>
           </w:p>
         </w:tc>
         <w:tc>
@@ -17077,18 +16411,8 @@
                 <w:color w:val="000000" w:themeColor="text1"/>
                 <w:lang w:eastAsia="es-AR"/>
               </w:rPr>
-              <w:t xml:space="preserve">Probar la correcta </w:t>
-            </w:r>
-            <w:proofErr w:type="spellStart"/>
-            <w:r>
-              <w:rPr>
-                <w:rFonts w:ascii="Calibri,Times New Roman" w:eastAsia="Calibri,Times New Roman" w:hAnsi="Calibri,Times New Roman" w:cs="Calibri,Times New Roman"/>
-                <w:color w:val="000000" w:themeColor="text1"/>
-                <w:lang w:eastAsia="es-AR"/>
-              </w:rPr>
-              <w:t>jugabilidad</w:t>
-            </w:r>
-            <w:proofErr w:type="spellEnd"/>
+              <w:t>Probar la correcta jugabilidad</w:t>
+            </w:r>
           </w:p>
         </w:tc>
         <w:tc>
@@ -17135,7 +16459,6 @@
                 <w:lang w:eastAsia="es-AR"/>
               </w:rPr>
             </w:pPr>
-            <w:proofErr w:type="spellStart"/>
             <w:r>
               <w:rPr>
                 <w:rFonts w:ascii="Calibri,Times New Roman" w:eastAsia="Calibri,Times New Roman" w:hAnsi="Calibri,Times New Roman" w:cs="Calibri,Times New Roman"/>
@@ -17144,7 +16467,6 @@
               </w:rPr>
               <w:t>Testing</w:t>
             </w:r>
-            <w:proofErr w:type="spellEnd"/>
           </w:p>
         </w:tc>
         <w:tc>
@@ -17250,7 +16572,6 @@
                 <w:lang w:eastAsia="es-AR"/>
               </w:rPr>
             </w:pPr>
-            <w:proofErr w:type="spellStart"/>
             <w:r>
               <w:rPr>
                 <w:rFonts w:ascii="Calibri,Times New Roman" w:eastAsia="Calibri,Times New Roman" w:hAnsi="Calibri,Times New Roman" w:cs="Calibri,Times New Roman"/>
@@ -17258,34 +16579,7 @@
                 <w:lang w:eastAsia="es-AR"/>
               </w:rPr>
               <w:lastRenderedPageBreak/>
-              <w:t>Lider</w:t>
-            </w:r>
-            <w:proofErr w:type="spellEnd"/>
-            <w:r>
-              <w:rPr>
-                <w:rFonts w:ascii="Calibri,Times New Roman" w:eastAsia="Calibri,Times New Roman" w:hAnsi="Calibri,Times New Roman" w:cs="Calibri,Times New Roman"/>
-                <w:color w:val="000000" w:themeColor="text1"/>
-                <w:lang w:eastAsia="es-AR"/>
-              </w:rPr>
-              <w:t xml:space="preserve"> </w:t>
-            </w:r>
-            <w:proofErr w:type="spellStart"/>
-            <w:r>
-              <w:rPr>
-                <w:rFonts w:ascii="Calibri,Times New Roman" w:eastAsia="Calibri,Times New Roman" w:hAnsi="Calibri,Times New Roman" w:cs="Calibri,Times New Roman"/>
-                <w:color w:val="000000" w:themeColor="text1"/>
-                <w:lang w:eastAsia="es-AR"/>
-              </w:rPr>
-              <w:t>Community</w:t>
-            </w:r>
-            <w:proofErr w:type="spellEnd"/>
-            <w:r>
-              <w:rPr>
-                <w:rFonts w:ascii="Calibri,Times New Roman" w:eastAsia="Calibri,Times New Roman" w:hAnsi="Calibri,Times New Roman" w:cs="Calibri,Times New Roman"/>
-                <w:color w:val="000000" w:themeColor="text1"/>
-                <w:lang w:eastAsia="es-AR"/>
-              </w:rPr>
-              <w:t xml:space="preserve"> Management</w:t>
+              <w:t>Lider Community Management</w:t>
             </w:r>
           </w:p>
         </w:tc>
@@ -17360,23 +16654,13 @@
                 <w:lang w:eastAsia="es-AR"/>
               </w:rPr>
             </w:pPr>
-            <w:proofErr w:type="spellStart"/>
             <w:r>
               <w:rPr>
                 <w:rFonts w:ascii="Calibri,Times New Roman" w:eastAsia="Calibri,Times New Roman" w:hAnsi="Calibri,Times New Roman" w:cs="Calibri,Times New Roman"/>
                 <w:color w:val="000000" w:themeColor="text1"/>
                 <w:lang w:eastAsia="es-AR"/>
               </w:rPr>
-              <w:t>Lider</w:t>
-            </w:r>
-            <w:proofErr w:type="spellEnd"/>
-            <w:r>
-              <w:rPr>
-                <w:rFonts w:ascii="Calibri,Times New Roman" w:eastAsia="Calibri,Times New Roman" w:hAnsi="Calibri,Times New Roman" w:cs="Calibri,Times New Roman"/>
-                <w:color w:val="000000" w:themeColor="text1"/>
-                <w:lang w:eastAsia="es-AR"/>
-              </w:rPr>
-              <w:t xml:space="preserve"> de Comunidad</w:t>
+              <w:t>Lider de Comunidad</w:t>
             </w:r>
           </w:p>
         </w:tc>
@@ -17540,23 +16824,13 @@
                 <w:lang w:eastAsia="es-AR"/>
               </w:rPr>
             </w:pPr>
-            <w:proofErr w:type="spellStart"/>
             <w:r>
               <w:rPr>
                 <w:rFonts w:ascii="Calibri,Times New Roman" w:eastAsia="Calibri,Times New Roman" w:hAnsi="Calibri,Times New Roman" w:cs="Calibri,Times New Roman"/>
                 <w:color w:val="000000" w:themeColor="text1"/>
                 <w:lang w:eastAsia="es-AR"/>
               </w:rPr>
-              <w:t>Community</w:t>
-            </w:r>
-            <w:proofErr w:type="spellEnd"/>
-            <w:r>
-              <w:rPr>
-                <w:rFonts w:ascii="Calibri,Times New Roman" w:eastAsia="Calibri,Times New Roman" w:hAnsi="Calibri,Times New Roman" w:cs="Calibri,Times New Roman"/>
-                <w:color w:val="000000" w:themeColor="text1"/>
-                <w:lang w:eastAsia="es-AR"/>
-              </w:rPr>
-              <w:t xml:space="preserve"> Manager</w:t>
+              <w:t>Community Manager</w:t>
             </w:r>
           </w:p>
         </w:tc>
@@ -17798,49 +17072,34 @@
       <w:pPr>
         <w:pStyle w:val="Heading1"/>
       </w:pPr>
-      <w:bookmarkStart w:id="18" w:name="_Toc451856006"/>
+      <w:bookmarkStart w:id="19" w:name="_Toc451856006"/>
       <w:r>
         <w:lastRenderedPageBreak/>
-        <w:t xml:space="preserve">Iteración </w:t>
+        <w:t>Iteración Rendering</w:t>
       </w:r>
-      <w:proofErr w:type="spellStart"/>
-      <w:r>
-        <w:t>Rendering</w:t>
-      </w:r>
-      <w:bookmarkEnd w:id="18"/>
-      <w:proofErr w:type="spellEnd"/>
+      <w:bookmarkEnd w:id="19"/>
     </w:p>
     <w:p/>
     <w:p>
       <w:pPr>
         <w:pStyle w:val="Heading2"/>
       </w:pPr>
-      <w:bookmarkStart w:id="19" w:name="_Toc451856007"/>
+      <w:bookmarkStart w:id="20" w:name="_Toc451856007"/>
       <w:r>
-        <w:t xml:space="preserve">Documentación </w:t>
+        <w:t>Documentación Iconix</w:t>
       </w:r>
-      <w:proofErr w:type="spellStart"/>
-      <w:r>
-        <w:t>Iconix</w:t>
-      </w:r>
-      <w:bookmarkEnd w:id="19"/>
-      <w:proofErr w:type="spellEnd"/>
+      <w:bookmarkEnd w:id="20"/>
     </w:p>
     <w:p/>
     <w:p>
       <w:pPr>
         <w:pStyle w:val="Heading3"/>
       </w:pPr>
-      <w:bookmarkStart w:id="20" w:name="_Toc451856008"/>
+      <w:bookmarkStart w:id="21" w:name="_Toc451856008"/>
       <w:r>
-        <w:t xml:space="preserve">Caso de uso </w:t>
+        <w:t>Caso de uso core</w:t>
       </w:r>
-      <w:proofErr w:type="spellStart"/>
-      <w:r>
-        <w:t>core</w:t>
-      </w:r>
-      <w:bookmarkEnd w:id="20"/>
-      <w:proofErr w:type="spellEnd"/>
+      <w:bookmarkEnd w:id="21"/>
     </w:p>
     <w:p/>
     <w:tbl>
@@ -18045,7 +17304,6 @@
                 <w:lang w:eastAsia="es-AR"/>
               </w:rPr>
             </w:pPr>
-            <w:proofErr w:type="spellStart"/>
             <w:r>
               <w:rPr>
                 <w:rFonts w:ascii="Arial" w:eastAsia="Times New Roman" w:hAnsi="Arial" w:cs="Arial"/>
@@ -18055,7 +17313,6 @@
               </w:rPr>
               <w:t>Rendering</w:t>
             </w:r>
-            <w:proofErr w:type="spellEnd"/>
           </w:p>
         </w:tc>
       </w:tr>
@@ -18203,25 +17460,14 @@
                 <w:lang w:eastAsia="es-AR"/>
               </w:rPr>
             </w:pPr>
-            <w:proofErr w:type="spellStart"/>
-            <w:r>
-              <w:rPr>
-                <w:rFonts w:ascii="Arial" w:eastAsia="Times New Roman" w:hAnsi="Arial" w:cs="Arial"/>
-                <w:sz w:val="20"/>
-                <w:szCs w:val="20"/>
-                <w:lang w:eastAsia="es-AR"/>
-              </w:rPr>
-              <w:t>Fotia</w:t>
-            </w:r>
-            <w:proofErr w:type="spellEnd"/>
-            <w:r>
-              <w:rPr>
-                <w:rFonts w:ascii="Arial" w:eastAsia="Times New Roman" w:hAnsi="Arial" w:cs="Arial"/>
-                <w:sz w:val="20"/>
-                <w:szCs w:val="20"/>
-                <w:lang w:eastAsia="es-AR"/>
-              </w:rPr>
-              <w:t>, Viti</w:t>
+            <w:r>
+              <w:rPr>
+                <w:rFonts w:ascii="Arial" w:eastAsia="Times New Roman" w:hAnsi="Arial" w:cs="Arial"/>
+                <w:sz w:val="20"/>
+                <w:szCs w:val="20"/>
+                <w:lang w:eastAsia="es-AR"/>
+              </w:rPr>
+              <w:t>Fotia, Viti</w:t>
             </w:r>
           </w:p>
         </w:tc>
@@ -18299,19 +17545,8 @@
                 <w:szCs w:val="20"/>
                 <w:lang w:eastAsia="es-AR"/>
               </w:rPr>
-              <w:t xml:space="preserve">Ing. Pablo </w:t>
-            </w:r>
-            <w:proofErr w:type="spellStart"/>
-            <w:r>
-              <w:rPr>
-                <w:rFonts w:ascii="Arial" w:eastAsia="Times New Roman" w:hAnsi="Arial" w:cs="Arial"/>
-                <w:sz w:val="20"/>
-                <w:szCs w:val="20"/>
-                <w:lang w:eastAsia="es-AR"/>
-              </w:rPr>
-              <w:t>Audoglio</w:t>
-            </w:r>
-            <w:proofErr w:type="spellEnd"/>
+              <w:t>Ing. Pablo Audoglio</w:t>
+            </w:r>
           </w:p>
         </w:tc>
       </w:tr>
@@ -18543,27 +17778,7 @@
                 <w:szCs w:val="20"/>
                 <w:lang w:eastAsia="es-AR"/>
               </w:rPr>
-              <w:t xml:space="preserve">El actor podrá visualizar en pantalla una escena 3D </w:t>
-            </w:r>
-            <w:proofErr w:type="spellStart"/>
-            <w:r>
-              <w:rPr>
-                <w:rFonts w:ascii="Arial" w:eastAsia="Times New Roman" w:hAnsi="Arial" w:cs="Arial"/>
-                <w:sz w:val="20"/>
-                <w:szCs w:val="20"/>
-                <w:lang w:eastAsia="es-AR"/>
-              </w:rPr>
-              <w:t>renderizada</w:t>
-            </w:r>
-            <w:proofErr w:type="spellEnd"/>
-            <w:r>
-              <w:rPr>
-                <w:rFonts w:ascii="Arial" w:eastAsia="Times New Roman" w:hAnsi="Arial" w:cs="Arial"/>
-                <w:sz w:val="20"/>
-                <w:szCs w:val="20"/>
-                <w:lang w:eastAsia="es-AR"/>
-              </w:rPr>
-              <w:t>.</w:t>
+              <w:t>El actor podrá visualizar en pantalla una escena 3D renderizada.</w:t>
             </w:r>
           </w:p>
         </w:tc>
@@ -18728,27 +17943,7 @@
                 <w:szCs w:val="20"/>
                 <w:lang w:eastAsia="es-AR"/>
               </w:rPr>
-              <w:t xml:space="preserve">El actor debe conocer y haber ingresado a la página web, además debe poseer un navegador con soporte de </w:t>
-            </w:r>
-            <w:proofErr w:type="spellStart"/>
-            <w:r>
-              <w:rPr>
-                <w:rFonts w:ascii="Arial" w:eastAsia="Times New Roman" w:hAnsi="Arial" w:cs="Arial"/>
-                <w:sz w:val="20"/>
-                <w:szCs w:val="20"/>
-                <w:lang w:eastAsia="es-AR"/>
-              </w:rPr>
-              <w:t>WebGL</w:t>
-            </w:r>
-            <w:proofErr w:type="spellEnd"/>
-            <w:r>
-              <w:rPr>
-                <w:rFonts w:ascii="Arial" w:eastAsia="Times New Roman" w:hAnsi="Arial" w:cs="Arial"/>
-                <w:sz w:val="20"/>
-                <w:szCs w:val="20"/>
-                <w:lang w:eastAsia="es-AR"/>
-              </w:rPr>
-              <w:t xml:space="preserve"> 2.0</w:t>
+              <w:t>El actor debe conocer y haber ingresado a la página web, además debe poseer un navegador con soporte de WebGL 2.0</w:t>
             </w:r>
           </w:p>
         </w:tc>
@@ -19135,27 +18330,7 @@
                 <w:szCs w:val="20"/>
                 <w:lang w:eastAsia="es-AR"/>
               </w:rPr>
-              <w:t xml:space="preserve">El sistema carga los recursos necesarios para el </w:t>
-            </w:r>
-            <w:proofErr w:type="spellStart"/>
-            <w:r>
-              <w:rPr>
-                <w:rFonts w:ascii="Arial" w:eastAsia="Times New Roman" w:hAnsi="Arial" w:cs="Arial"/>
-                <w:sz w:val="20"/>
-                <w:szCs w:val="20"/>
-                <w:lang w:eastAsia="es-AR"/>
-              </w:rPr>
-              <w:t>rendering</w:t>
-            </w:r>
-            <w:proofErr w:type="spellEnd"/>
-            <w:r>
-              <w:rPr>
-                <w:rFonts w:ascii="Arial" w:eastAsia="Times New Roman" w:hAnsi="Arial" w:cs="Arial"/>
-                <w:sz w:val="20"/>
-                <w:szCs w:val="20"/>
-                <w:lang w:eastAsia="es-AR"/>
-              </w:rPr>
-              <w:t>.</w:t>
+              <w:t>El sistema carga los recursos necesarios para el rendering.</w:t>
             </w:r>
           </w:p>
         </w:tc>
@@ -19230,27 +18405,7 @@
                 <w:szCs w:val="20"/>
                 <w:lang w:eastAsia="es-AR"/>
               </w:rPr>
-              <w:t xml:space="preserve">El sistema </w:t>
-            </w:r>
-            <w:proofErr w:type="spellStart"/>
-            <w:r>
-              <w:rPr>
-                <w:rFonts w:ascii="Arial" w:eastAsia="Times New Roman" w:hAnsi="Arial" w:cs="Arial"/>
-                <w:sz w:val="20"/>
-                <w:szCs w:val="20"/>
-                <w:lang w:eastAsia="es-AR"/>
-              </w:rPr>
-              <w:t>renderiza</w:t>
-            </w:r>
-            <w:proofErr w:type="spellEnd"/>
-            <w:r>
-              <w:rPr>
-                <w:rFonts w:ascii="Arial" w:eastAsia="Times New Roman" w:hAnsi="Arial" w:cs="Arial"/>
-                <w:sz w:val="20"/>
-                <w:szCs w:val="20"/>
-                <w:lang w:eastAsia="es-AR"/>
-              </w:rPr>
-              <w:t xml:space="preserve"> la escena 3D.</w:t>
+              <w:t>El sistema renderiza la escena 3D.</w:t>
             </w:r>
           </w:p>
         </w:tc>
@@ -19363,29 +18518,16 @@
                 <w:lang w:eastAsia="es-AR"/>
               </w:rPr>
             </w:pPr>
-            <w:proofErr w:type="spellStart"/>
-            <w:r>
-              <w:rPr>
-                <w:rFonts w:ascii="Arial" w:eastAsia="Times New Roman" w:hAnsi="Arial" w:cs="Arial"/>
-                <w:b/>
-                <w:bCs/>
-                <w:sz w:val="20"/>
-                <w:szCs w:val="20"/>
-                <w:lang w:eastAsia="es-AR"/>
-              </w:rPr>
-              <w:t>Pos</w:t>
-            </w:r>
-            <w:proofErr w:type="spellEnd"/>
-            <w:r>
-              <w:rPr>
-                <w:rFonts w:ascii="Arial" w:eastAsia="Times New Roman" w:hAnsi="Arial" w:cs="Arial"/>
-                <w:b/>
-                <w:bCs/>
-                <w:sz w:val="20"/>
-                <w:szCs w:val="20"/>
-                <w:lang w:eastAsia="es-AR"/>
-              </w:rPr>
-              <w:t>-condición</w:t>
+            <w:r>
+              <w:rPr>
+                <w:rFonts w:ascii="Arial" w:eastAsia="Times New Roman" w:hAnsi="Arial" w:cs="Arial"/>
+                <w:b/>
+                <w:bCs/>
+                <w:sz w:val="20"/>
+                <w:szCs w:val="20"/>
+                <w:lang w:eastAsia="es-AR"/>
+              </w:rPr>
+              <w:t>Pos-condición</w:t>
             </w:r>
           </w:p>
         </w:tc>
@@ -19419,27 +18561,7 @@
                 <w:szCs w:val="20"/>
                 <w:lang w:eastAsia="es-AR"/>
               </w:rPr>
-              <w:t xml:space="preserve">Se puede ver la escena 3D </w:t>
-            </w:r>
-            <w:proofErr w:type="spellStart"/>
-            <w:r>
-              <w:rPr>
-                <w:rFonts w:ascii="Arial" w:eastAsia="Times New Roman" w:hAnsi="Arial" w:cs="Arial"/>
-                <w:sz w:val="20"/>
-                <w:szCs w:val="20"/>
-                <w:lang w:eastAsia="es-AR"/>
-              </w:rPr>
-              <w:t>renderizada</w:t>
-            </w:r>
-            <w:proofErr w:type="spellEnd"/>
-            <w:r>
-              <w:rPr>
-                <w:rFonts w:ascii="Arial" w:eastAsia="Times New Roman" w:hAnsi="Arial" w:cs="Arial"/>
-                <w:sz w:val="20"/>
-                <w:szCs w:val="20"/>
-                <w:lang w:eastAsia="es-AR"/>
-              </w:rPr>
-              <w:t xml:space="preserve"> en pantalla.</w:t>
+              <w:t>Se puede ver la escena 3D renderizada en pantalla.</w:t>
             </w:r>
           </w:p>
         </w:tc>
@@ -19450,11 +18572,11 @@
       <w:pPr>
         <w:pStyle w:val="Heading3"/>
       </w:pPr>
-      <w:bookmarkStart w:id="21" w:name="_Toc451856009"/>
+      <w:bookmarkStart w:id="22" w:name="_Toc451856009"/>
       <w:r>
         <w:t>Diagrama de casos de uso</w:t>
       </w:r>
-      <w:bookmarkEnd w:id="21"/>
+      <w:bookmarkEnd w:id="22"/>
     </w:p>
     <w:p/>
     <w:p>
@@ -19519,7 +18641,7 @@
       <w:pPr>
         <w:pStyle w:val="Heading3"/>
       </w:pPr>
-      <w:bookmarkStart w:id="22" w:name="_Toc451856010"/>
+      <w:bookmarkStart w:id="23" w:name="_Toc451856010"/>
       <w:r>
         <w:t>Prototipo</w:t>
       </w:r>
@@ -19529,7 +18651,7 @@
       <w:r>
         <w:t xml:space="preserve"> de interfaz</w:t>
       </w:r>
-      <w:bookmarkEnd w:id="22"/>
+      <w:bookmarkEnd w:id="23"/>
     </w:p>
     <w:p/>
     <w:p>
@@ -19706,11 +18828,11 @@
       <w:pPr>
         <w:pStyle w:val="Heading3"/>
       </w:pPr>
-      <w:bookmarkStart w:id="23" w:name="_Toc451856011"/>
+      <w:bookmarkStart w:id="24" w:name="_Toc451856011"/>
       <w:r>
         <w:t>Modelo de dominio</w:t>
       </w:r>
-      <w:bookmarkEnd w:id="23"/>
+      <w:bookmarkEnd w:id="24"/>
     </w:p>
     <w:p/>
     <w:p>
@@ -19775,11 +18897,11 @@
       <w:pPr>
         <w:pStyle w:val="Heading3"/>
       </w:pPr>
-      <w:bookmarkStart w:id="24" w:name="_Toc451856012"/>
+      <w:bookmarkStart w:id="25" w:name="_Toc451856012"/>
       <w:r>
         <w:t>Diagrama de clases</w:t>
       </w:r>
-      <w:bookmarkEnd w:id="24"/>
+      <w:bookmarkEnd w:id="25"/>
     </w:p>
     <w:p/>
     <w:p>
@@ -19843,11 +18965,11 @@
       <w:pPr>
         <w:pStyle w:val="Heading3"/>
       </w:pPr>
-      <w:bookmarkStart w:id="25" w:name="_Toc451856013"/>
+      <w:bookmarkStart w:id="26" w:name="_Toc451856013"/>
       <w:r>
         <w:t>Diagrama de robustez</w:t>
       </w:r>
-      <w:bookmarkEnd w:id="25"/>
+      <w:bookmarkEnd w:id="26"/>
     </w:p>
     <w:p/>
     <w:p>
@@ -19912,11 +19034,11 @@
       <w:pPr>
         <w:pStyle w:val="Heading3"/>
       </w:pPr>
-      <w:bookmarkStart w:id="26" w:name="_Toc451856014"/>
+      <w:bookmarkStart w:id="27" w:name="_Toc451856014"/>
       <w:r>
         <w:t>Diagrama de secuencia</w:t>
       </w:r>
-      <w:bookmarkEnd w:id="26"/>
+      <w:bookmarkEnd w:id="27"/>
     </w:p>
     <w:p/>
     <w:p>
@@ -19986,13 +19108,8 @@
       </w:pPr>
       <w:r>
         <w:lastRenderedPageBreak/>
-        <w:t xml:space="preserve">Iteración </w:t>
+        <w:t>Iteración Gameplay</w:t>
       </w:r>
-      <w:proofErr w:type="spellStart"/>
-      <w:r>
-        <w:t>Gameplay</w:t>
-      </w:r>
-      <w:proofErr w:type="spellEnd"/>
     </w:p>
     <w:p/>
     <w:p>
@@ -20000,13 +19117,8 @@
         <w:pStyle w:val="Heading2"/>
       </w:pPr>
       <w:r>
-        <w:t xml:space="preserve">Documentación </w:t>
+        <w:t>Documentación Iconix</w:t>
       </w:r>
-      <w:proofErr w:type="spellStart"/>
-      <w:r>
-        <w:t>Iconix</w:t>
-      </w:r>
-      <w:proofErr w:type="spellEnd"/>
     </w:p>
     <w:p/>
     <w:p>
@@ -20014,34 +19126,13 @@
         <w:pStyle w:val="Heading3"/>
       </w:pPr>
       <w:r>
-        <w:t xml:space="preserve">Caso de uso </w:t>
+        <w:t>Caso de uso core</w:t>
       </w:r>
-      <w:proofErr w:type="spellStart"/>
-      <w:r>
-        <w:t>core</w:t>
-      </w:r>
-      <w:proofErr w:type="spellEnd"/>
     </w:p>
     <w:p/>
     <w:p>
       <w:r>
-        <w:t xml:space="preserve">El caso de uso </w:t>
-      </w:r>
-      <w:proofErr w:type="spellStart"/>
-      <w:r>
-        <w:t>core</w:t>
-      </w:r>
-      <w:proofErr w:type="spellEnd"/>
-      <w:r>
-        <w:t xml:space="preserve"> es “</w:t>
-      </w:r>
-      <w:proofErr w:type="spellStart"/>
-      <w:r>
-        <w:t>Gameplay</w:t>
-      </w:r>
-      <w:proofErr w:type="spellEnd"/>
-      <w:r>
-        <w:t>”.</w:t>
+        <w:t>El caso de uso core es “Gameplay”.</w:t>
       </w:r>
     </w:p>
     <w:p/>
@@ -20412,25 +19503,14 @@
                 <w:lang w:eastAsia="es-AR"/>
               </w:rPr>
             </w:pPr>
-            <w:proofErr w:type="spellStart"/>
-            <w:r>
-              <w:rPr>
-                <w:rFonts w:ascii="Arial" w:eastAsia="Times New Roman" w:hAnsi="Arial" w:cs="Arial"/>
-                <w:sz w:val="20"/>
-                <w:szCs w:val="20"/>
-                <w:lang w:eastAsia="es-AR"/>
-              </w:rPr>
-              <w:t>Fotia</w:t>
-            </w:r>
-            <w:proofErr w:type="spellEnd"/>
-            <w:r>
-              <w:rPr>
-                <w:rFonts w:ascii="Arial" w:eastAsia="Times New Roman" w:hAnsi="Arial" w:cs="Arial"/>
-                <w:sz w:val="20"/>
-                <w:szCs w:val="20"/>
-                <w:lang w:eastAsia="es-AR"/>
-              </w:rPr>
-              <w:t>, Viti</w:t>
+            <w:r>
+              <w:rPr>
+                <w:rFonts w:ascii="Arial" w:eastAsia="Times New Roman" w:hAnsi="Arial" w:cs="Arial"/>
+                <w:sz w:val="20"/>
+                <w:szCs w:val="20"/>
+                <w:lang w:eastAsia="es-AR"/>
+              </w:rPr>
+              <w:t>Fotia, Viti</w:t>
             </w:r>
           </w:p>
         </w:tc>
@@ -20508,19 +19588,8 @@
                 <w:szCs w:val="20"/>
                 <w:lang w:eastAsia="es-AR"/>
               </w:rPr>
-              <w:t xml:space="preserve">Ing. Pablo </w:t>
-            </w:r>
-            <w:proofErr w:type="spellStart"/>
-            <w:r>
-              <w:rPr>
-                <w:rFonts w:ascii="Arial" w:eastAsia="Times New Roman" w:hAnsi="Arial" w:cs="Arial"/>
-                <w:sz w:val="20"/>
-                <w:szCs w:val="20"/>
-                <w:lang w:eastAsia="es-AR"/>
-              </w:rPr>
-              <w:t>Audoglio</w:t>
-            </w:r>
-            <w:proofErr w:type="spellEnd"/>
+              <w:t>Ing. Pablo Audoglio</w:t>
+            </w:r>
           </w:p>
         </w:tc>
       </w:tr>
@@ -21333,29 +20402,16 @@
                 <w:lang w:eastAsia="es-AR"/>
               </w:rPr>
             </w:pPr>
-            <w:proofErr w:type="spellStart"/>
-            <w:r>
-              <w:rPr>
-                <w:rFonts w:ascii="Arial" w:eastAsia="Times New Roman" w:hAnsi="Arial" w:cs="Arial"/>
-                <w:b/>
-                <w:bCs/>
-                <w:sz w:val="20"/>
-                <w:szCs w:val="20"/>
-                <w:lang w:eastAsia="es-AR"/>
-              </w:rPr>
-              <w:t>Pos</w:t>
-            </w:r>
-            <w:proofErr w:type="spellEnd"/>
-            <w:r>
-              <w:rPr>
-                <w:rFonts w:ascii="Arial" w:eastAsia="Times New Roman" w:hAnsi="Arial" w:cs="Arial"/>
-                <w:b/>
-                <w:bCs/>
-                <w:sz w:val="20"/>
-                <w:szCs w:val="20"/>
-                <w:lang w:eastAsia="es-AR"/>
-              </w:rPr>
-              <w:t>-condición</w:t>
+            <w:r>
+              <w:rPr>
+                <w:rFonts w:ascii="Arial" w:eastAsia="Times New Roman" w:hAnsi="Arial" w:cs="Arial"/>
+                <w:b/>
+                <w:bCs/>
+                <w:sz w:val="20"/>
+                <w:szCs w:val="20"/>
+                <w:lang w:eastAsia="es-AR"/>
+              </w:rPr>
+              <w:t>Pos-condición</w:t>
             </w:r>
           </w:p>
         </w:tc>
@@ -21768,25 +20824,14 @@
                 <w:lang w:eastAsia="es-AR"/>
               </w:rPr>
             </w:pPr>
-            <w:proofErr w:type="spellStart"/>
-            <w:r>
-              <w:rPr>
-                <w:rFonts w:ascii="Arial" w:eastAsia="Times New Roman" w:hAnsi="Arial" w:cs="Arial"/>
-                <w:sz w:val="20"/>
-                <w:szCs w:val="20"/>
-                <w:lang w:eastAsia="es-AR"/>
-              </w:rPr>
-              <w:t>Fotia</w:t>
-            </w:r>
-            <w:proofErr w:type="spellEnd"/>
-            <w:r>
-              <w:rPr>
-                <w:rFonts w:ascii="Arial" w:eastAsia="Times New Roman" w:hAnsi="Arial" w:cs="Arial"/>
-                <w:sz w:val="20"/>
-                <w:szCs w:val="20"/>
-                <w:lang w:eastAsia="es-AR"/>
-              </w:rPr>
-              <w:t>, Viti</w:t>
+            <w:r>
+              <w:rPr>
+                <w:rFonts w:ascii="Arial" w:eastAsia="Times New Roman" w:hAnsi="Arial" w:cs="Arial"/>
+                <w:sz w:val="20"/>
+                <w:szCs w:val="20"/>
+                <w:lang w:eastAsia="es-AR"/>
+              </w:rPr>
+              <w:t>Fotia, Viti</w:t>
             </w:r>
           </w:p>
         </w:tc>
@@ -21864,19 +20909,8 @@
                 <w:szCs w:val="20"/>
                 <w:lang w:eastAsia="es-AR"/>
               </w:rPr>
-              <w:t xml:space="preserve">Ing. Pablo </w:t>
-            </w:r>
-            <w:proofErr w:type="spellStart"/>
-            <w:r>
-              <w:rPr>
-                <w:rFonts w:ascii="Arial" w:eastAsia="Times New Roman" w:hAnsi="Arial" w:cs="Arial"/>
-                <w:sz w:val="20"/>
-                <w:szCs w:val="20"/>
-                <w:lang w:eastAsia="es-AR"/>
-              </w:rPr>
-              <w:t>Audoglio</w:t>
-            </w:r>
-            <w:proofErr w:type="spellEnd"/>
+              <w:t>Ing. Pablo Audoglio</w:t>
+            </w:r>
           </w:p>
         </w:tc>
       </w:tr>
@@ -22689,29 +21723,16 @@
                 <w:lang w:eastAsia="es-AR"/>
               </w:rPr>
             </w:pPr>
-            <w:proofErr w:type="spellStart"/>
-            <w:r>
-              <w:rPr>
-                <w:rFonts w:ascii="Arial" w:eastAsia="Times New Roman" w:hAnsi="Arial" w:cs="Arial"/>
-                <w:b/>
-                <w:bCs/>
-                <w:sz w:val="20"/>
-                <w:szCs w:val="20"/>
-                <w:lang w:eastAsia="es-AR"/>
-              </w:rPr>
-              <w:t>Pos</w:t>
-            </w:r>
-            <w:proofErr w:type="spellEnd"/>
-            <w:r>
-              <w:rPr>
-                <w:rFonts w:ascii="Arial" w:eastAsia="Times New Roman" w:hAnsi="Arial" w:cs="Arial"/>
-                <w:b/>
-                <w:bCs/>
-                <w:sz w:val="20"/>
-                <w:szCs w:val="20"/>
-                <w:lang w:eastAsia="es-AR"/>
-              </w:rPr>
-              <w:t>-condición</w:t>
+            <w:r>
+              <w:rPr>
+                <w:rFonts w:ascii="Arial" w:eastAsia="Times New Roman" w:hAnsi="Arial" w:cs="Arial"/>
+                <w:b/>
+                <w:bCs/>
+                <w:sz w:val="20"/>
+                <w:szCs w:val="20"/>
+                <w:lang w:eastAsia="es-AR"/>
+              </w:rPr>
+              <w:t>Pos-condición</w:t>
             </w:r>
           </w:p>
         </w:tc>
@@ -23125,25 +22146,14 @@
                 <w:lang w:eastAsia="es-AR"/>
               </w:rPr>
             </w:pPr>
-            <w:proofErr w:type="spellStart"/>
-            <w:r>
-              <w:rPr>
-                <w:rFonts w:ascii="Arial" w:eastAsia="Times New Roman" w:hAnsi="Arial" w:cs="Arial"/>
-                <w:sz w:val="20"/>
-                <w:szCs w:val="20"/>
-                <w:lang w:eastAsia="es-AR"/>
-              </w:rPr>
-              <w:t>Fotia</w:t>
-            </w:r>
-            <w:proofErr w:type="spellEnd"/>
-            <w:r>
-              <w:rPr>
-                <w:rFonts w:ascii="Arial" w:eastAsia="Times New Roman" w:hAnsi="Arial" w:cs="Arial"/>
-                <w:sz w:val="20"/>
-                <w:szCs w:val="20"/>
-                <w:lang w:eastAsia="es-AR"/>
-              </w:rPr>
-              <w:t>, Viti</w:t>
+            <w:r>
+              <w:rPr>
+                <w:rFonts w:ascii="Arial" w:eastAsia="Times New Roman" w:hAnsi="Arial" w:cs="Arial"/>
+                <w:sz w:val="20"/>
+                <w:szCs w:val="20"/>
+                <w:lang w:eastAsia="es-AR"/>
+              </w:rPr>
+              <w:t>Fotia, Viti</w:t>
             </w:r>
           </w:p>
         </w:tc>
@@ -23221,19 +22231,8 @@
                 <w:szCs w:val="20"/>
                 <w:lang w:eastAsia="es-AR"/>
               </w:rPr>
-              <w:t xml:space="preserve">Ing. Pablo </w:t>
-            </w:r>
-            <w:proofErr w:type="spellStart"/>
-            <w:r>
-              <w:rPr>
-                <w:rFonts w:ascii="Arial" w:eastAsia="Times New Roman" w:hAnsi="Arial" w:cs="Arial"/>
-                <w:sz w:val="20"/>
-                <w:szCs w:val="20"/>
-                <w:lang w:eastAsia="es-AR"/>
-              </w:rPr>
-              <w:t>Audoglio</w:t>
-            </w:r>
-            <w:proofErr w:type="spellEnd"/>
+              <w:t>Ing. Pablo Audoglio</w:t>
+            </w:r>
           </w:p>
         </w:tc>
       </w:tr>
@@ -23858,27 +22857,7 @@
                 <w:szCs w:val="20"/>
                 <w:lang w:eastAsia="es-AR"/>
               </w:rPr>
-              <w:t xml:space="preserve">El actor hace </w:t>
-            </w:r>
-            <w:proofErr w:type="spellStart"/>
-            <w:r>
-              <w:rPr>
-                <w:rFonts w:ascii="Arial" w:eastAsia="Times New Roman" w:hAnsi="Arial" w:cs="Arial"/>
-                <w:sz w:val="20"/>
-                <w:szCs w:val="20"/>
-                <w:lang w:eastAsia="es-AR"/>
-              </w:rPr>
-              <w:t>click</w:t>
-            </w:r>
-            <w:proofErr w:type="spellEnd"/>
-            <w:r>
-              <w:rPr>
-                <w:rFonts w:ascii="Arial" w:eastAsia="Times New Roman" w:hAnsi="Arial" w:cs="Arial"/>
-                <w:sz w:val="20"/>
-                <w:szCs w:val="20"/>
-                <w:lang w:eastAsia="es-AR"/>
-              </w:rPr>
-              <w:t xml:space="preserve"> sobre el producto que desea tomar</w:t>
+              <w:t>El actor hace click sobre el producto que desea tomar</w:t>
             </w:r>
           </w:p>
         </w:tc>
@@ -24066,29 +23045,16 @@
                 <w:lang w:eastAsia="es-AR"/>
               </w:rPr>
             </w:pPr>
-            <w:proofErr w:type="spellStart"/>
-            <w:r>
-              <w:rPr>
-                <w:rFonts w:ascii="Arial" w:eastAsia="Times New Roman" w:hAnsi="Arial" w:cs="Arial"/>
-                <w:b/>
-                <w:bCs/>
-                <w:sz w:val="20"/>
-                <w:szCs w:val="20"/>
-                <w:lang w:eastAsia="es-AR"/>
-              </w:rPr>
-              <w:t>Pos</w:t>
-            </w:r>
-            <w:proofErr w:type="spellEnd"/>
-            <w:r>
-              <w:rPr>
-                <w:rFonts w:ascii="Arial" w:eastAsia="Times New Roman" w:hAnsi="Arial" w:cs="Arial"/>
-                <w:b/>
-                <w:bCs/>
-                <w:sz w:val="20"/>
-                <w:szCs w:val="20"/>
-                <w:lang w:eastAsia="es-AR"/>
-              </w:rPr>
-              <w:t>-condición</w:t>
+            <w:r>
+              <w:rPr>
+                <w:rFonts w:ascii="Arial" w:eastAsia="Times New Roman" w:hAnsi="Arial" w:cs="Arial"/>
+                <w:b/>
+                <w:bCs/>
+                <w:sz w:val="20"/>
+                <w:szCs w:val="20"/>
+                <w:lang w:eastAsia="es-AR"/>
+              </w:rPr>
+              <w:t>Pos-condición</w:t>
             </w:r>
           </w:p>
         </w:tc>
@@ -24520,25 +23486,14 @@
                 <w:lang w:eastAsia="es-AR"/>
               </w:rPr>
             </w:pPr>
-            <w:proofErr w:type="spellStart"/>
-            <w:r>
-              <w:rPr>
-                <w:rFonts w:ascii="Arial" w:eastAsia="Times New Roman" w:hAnsi="Arial" w:cs="Arial"/>
-                <w:sz w:val="20"/>
-                <w:szCs w:val="20"/>
-                <w:lang w:eastAsia="es-AR"/>
-              </w:rPr>
-              <w:t>Fotia</w:t>
-            </w:r>
-            <w:proofErr w:type="spellEnd"/>
-            <w:r>
-              <w:rPr>
-                <w:rFonts w:ascii="Arial" w:eastAsia="Times New Roman" w:hAnsi="Arial" w:cs="Arial"/>
-                <w:sz w:val="20"/>
-                <w:szCs w:val="20"/>
-                <w:lang w:eastAsia="es-AR"/>
-              </w:rPr>
-              <w:t>, Viti</w:t>
+            <w:r>
+              <w:rPr>
+                <w:rFonts w:ascii="Arial" w:eastAsia="Times New Roman" w:hAnsi="Arial" w:cs="Arial"/>
+                <w:sz w:val="20"/>
+                <w:szCs w:val="20"/>
+                <w:lang w:eastAsia="es-AR"/>
+              </w:rPr>
+              <w:t>Fotia, Viti</w:t>
             </w:r>
           </w:p>
         </w:tc>
@@ -24616,19 +23571,8 @@
                 <w:szCs w:val="20"/>
                 <w:lang w:eastAsia="es-AR"/>
               </w:rPr>
-              <w:t xml:space="preserve">Ing. Pablo </w:t>
-            </w:r>
-            <w:proofErr w:type="spellStart"/>
-            <w:r>
-              <w:rPr>
-                <w:rFonts w:ascii="Arial" w:eastAsia="Times New Roman" w:hAnsi="Arial" w:cs="Arial"/>
-                <w:sz w:val="20"/>
-                <w:szCs w:val="20"/>
-                <w:lang w:eastAsia="es-AR"/>
-              </w:rPr>
-              <w:t>Audoglio</w:t>
-            </w:r>
-            <w:proofErr w:type="spellEnd"/>
+              <w:t>Ing. Pablo Audoglio</w:t>
+            </w:r>
           </w:p>
         </w:tc>
       </w:tr>
@@ -25253,27 +24197,7 @@
                 <w:szCs w:val="20"/>
                 <w:lang w:eastAsia="es-AR"/>
               </w:rPr>
-              <w:t xml:space="preserve">El actor hace </w:t>
-            </w:r>
-            <w:proofErr w:type="spellStart"/>
-            <w:r>
-              <w:rPr>
-                <w:rFonts w:ascii="Arial" w:eastAsia="Times New Roman" w:hAnsi="Arial" w:cs="Arial"/>
-                <w:sz w:val="20"/>
-                <w:szCs w:val="20"/>
-                <w:lang w:eastAsia="es-AR"/>
-              </w:rPr>
-              <w:t>click</w:t>
-            </w:r>
-            <w:proofErr w:type="spellEnd"/>
-            <w:r>
-              <w:rPr>
-                <w:rFonts w:ascii="Arial" w:eastAsia="Times New Roman" w:hAnsi="Arial" w:cs="Arial"/>
-                <w:sz w:val="20"/>
-                <w:szCs w:val="20"/>
-                <w:lang w:eastAsia="es-AR"/>
-              </w:rPr>
-              <w:t xml:space="preserve"> en el botón caja</w:t>
+              <w:t>El actor hace click en el botón caja</w:t>
             </w:r>
           </w:p>
         </w:tc>
@@ -25536,29 +24460,16 @@
                 <w:lang w:eastAsia="es-AR"/>
               </w:rPr>
             </w:pPr>
-            <w:proofErr w:type="spellStart"/>
-            <w:r>
-              <w:rPr>
-                <w:rFonts w:ascii="Arial" w:eastAsia="Times New Roman" w:hAnsi="Arial" w:cs="Arial"/>
-                <w:b/>
-                <w:bCs/>
-                <w:sz w:val="20"/>
-                <w:szCs w:val="20"/>
-                <w:lang w:eastAsia="es-AR"/>
-              </w:rPr>
-              <w:t>Pos</w:t>
-            </w:r>
-            <w:proofErr w:type="spellEnd"/>
-            <w:r>
-              <w:rPr>
-                <w:rFonts w:ascii="Arial" w:eastAsia="Times New Roman" w:hAnsi="Arial" w:cs="Arial"/>
-                <w:b/>
-                <w:bCs/>
-                <w:sz w:val="20"/>
-                <w:szCs w:val="20"/>
-                <w:lang w:eastAsia="es-AR"/>
-              </w:rPr>
-              <w:t>-condición</w:t>
+            <w:r>
+              <w:rPr>
+                <w:rFonts w:ascii="Arial" w:eastAsia="Times New Roman" w:hAnsi="Arial" w:cs="Arial"/>
+                <w:b/>
+                <w:bCs/>
+                <w:sz w:val="20"/>
+                <w:szCs w:val="20"/>
+                <w:lang w:eastAsia="es-AR"/>
+              </w:rPr>
+              <w:t>Pos-condición</w:t>
             </w:r>
           </w:p>
         </w:tc>
@@ -25972,25 +24883,14 @@
                 <w:lang w:eastAsia="es-AR"/>
               </w:rPr>
             </w:pPr>
-            <w:proofErr w:type="spellStart"/>
-            <w:r>
-              <w:rPr>
-                <w:rFonts w:ascii="Arial" w:eastAsia="Times New Roman" w:hAnsi="Arial" w:cs="Arial"/>
-                <w:sz w:val="20"/>
-                <w:szCs w:val="20"/>
-                <w:lang w:eastAsia="es-AR"/>
-              </w:rPr>
-              <w:t>Fotia</w:t>
-            </w:r>
-            <w:proofErr w:type="spellEnd"/>
-            <w:r>
-              <w:rPr>
-                <w:rFonts w:ascii="Arial" w:eastAsia="Times New Roman" w:hAnsi="Arial" w:cs="Arial"/>
-                <w:sz w:val="20"/>
-                <w:szCs w:val="20"/>
-                <w:lang w:eastAsia="es-AR"/>
-              </w:rPr>
-              <w:t>, Viti</w:t>
+            <w:r>
+              <w:rPr>
+                <w:rFonts w:ascii="Arial" w:eastAsia="Times New Roman" w:hAnsi="Arial" w:cs="Arial"/>
+                <w:sz w:val="20"/>
+                <w:szCs w:val="20"/>
+                <w:lang w:eastAsia="es-AR"/>
+              </w:rPr>
+              <w:t>Fotia, Viti</w:t>
             </w:r>
           </w:p>
         </w:tc>
@@ -26068,19 +24968,8 @@
                 <w:szCs w:val="20"/>
                 <w:lang w:eastAsia="es-AR"/>
               </w:rPr>
-              <w:t xml:space="preserve">Ing. Pablo </w:t>
-            </w:r>
-            <w:proofErr w:type="spellStart"/>
-            <w:r>
-              <w:rPr>
-                <w:rFonts w:ascii="Arial" w:eastAsia="Times New Roman" w:hAnsi="Arial" w:cs="Arial"/>
-                <w:sz w:val="20"/>
-                <w:szCs w:val="20"/>
-                <w:lang w:eastAsia="es-AR"/>
-              </w:rPr>
-              <w:t>Audoglio</w:t>
-            </w:r>
-            <w:proofErr w:type="spellEnd"/>
+              <w:t>Ing. Pablo Audoglio</w:t>
+            </w:r>
           </w:p>
         </w:tc>
       </w:tr>
@@ -27187,29 +26076,16 @@
                 <w:lang w:eastAsia="es-AR"/>
               </w:rPr>
             </w:pPr>
-            <w:proofErr w:type="spellStart"/>
-            <w:r>
-              <w:rPr>
-                <w:rFonts w:ascii="Arial" w:eastAsia="Times New Roman" w:hAnsi="Arial" w:cs="Arial"/>
-                <w:b/>
-                <w:bCs/>
-                <w:sz w:val="20"/>
-                <w:szCs w:val="20"/>
-                <w:lang w:eastAsia="es-AR"/>
-              </w:rPr>
-              <w:t>Pos</w:t>
-            </w:r>
-            <w:proofErr w:type="spellEnd"/>
-            <w:r>
-              <w:rPr>
-                <w:rFonts w:ascii="Arial" w:eastAsia="Times New Roman" w:hAnsi="Arial" w:cs="Arial"/>
-                <w:b/>
-                <w:bCs/>
-                <w:sz w:val="20"/>
-                <w:szCs w:val="20"/>
-                <w:lang w:eastAsia="es-AR"/>
-              </w:rPr>
-              <w:t>-condición</w:t>
+            <w:r>
+              <w:rPr>
+                <w:rFonts w:ascii="Arial" w:eastAsia="Times New Roman" w:hAnsi="Arial" w:cs="Arial"/>
+                <w:b/>
+                <w:bCs/>
+                <w:sz w:val="20"/>
+                <w:szCs w:val="20"/>
+                <w:lang w:eastAsia="es-AR"/>
+              </w:rPr>
+              <w:t>Pos-condición</w:t>
             </w:r>
           </w:p>
         </w:tc>
@@ -27494,8 +26370,6 @@
       <w:pPr>
         <w:pStyle w:val="Heading3"/>
       </w:pPr>
-      <w:bookmarkStart w:id="27" w:name="_GoBack"/>
-      <w:bookmarkEnd w:id="27"/>
       <w:r>
         <w:lastRenderedPageBreak/>
         <w:t>Diagrama de clases</w:t>
@@ -28247,7 +27121,7 @@
 </file>
 
 <file path=word/endnotes.xml><?xml version="1.0" encoding="utf-8"?>
-<w:endnotes xmlns:wpc="http://schemas.microsoft.com/office/word/2010/wordprocessingCanvas" xmlns:cx="http://schemas.microsoft.com/office/drawing/2014/chartex" xmlns:cx1="http://schemas.microsoft.com/office/drawing/2015/9/8/chartex" xmlns:cx2="http://schemas.microsoft.com/office/drawing/2015/10/21/chartex" xmlns:mc="http://schemas.openxmlformats.org/markup-compatibility/2006" xmlns:o="urn:schemas-microsoft-com:office:office" xmlns:r="http://schemas.openxmlformats.org/officeDocument/2006/relationships" xmlns:m="http://schemas.openxmlformats.org/officeDocument/2006/math" xmlns:v="urn:schemas-microsoft-com:vml" xmlns:wp14="http://schemas.microsoft.com/office/word/2010/wordprocessingDrawing" xmlns:wp="http://schemas.openxmlformats.org/drawingml/2006/wordprocessingDrawing" xmlns:w10="urn:schemas-microsoft-com:office:word" xmlns:w="http://schemas.openxmlformats.org/wordprocessingml/2006/main" xmlns:w14="http://schemas.microsoft.com/office/word/2010/wordml" xmlns:w15="http://schemas.microsoft.com/office/word/2012/wordml" xmlns:w16se="http://schemas.microsoft.com/office/word/2015/wordml/symex" xmlns:wpg="http://schemas.microsoft.com/office/word/2010/wordprocessingGroup" xmlns:wpi="http://schemas.microsoft.com/office/word/2010/wordprocessingInk" xmlns:wne="http://schemas.microsoft.com/office/word/2006/wordml" xmlns:wps="http://schemas.microsoft.com/office/word/2010/wordprocessingShape" mc:Ignorable="w14 w15 w16se wp14">
+<w:endnotes xmlns:wpc="http://schemas.microsoft.com/office/word/2010/wordprocessingCanvas" xmlns:cx="http://schemas.microsoft.com/office/drawing/2014/chartex" xmlns:cx1="http://schemas.microsoft.com/office/drawing/2015/9/8/chartex" xmlns:cx2="http://schemas.microsoft.com/office/drawing/2015/10/21/chartex" xmlns:cx3="http://schemas.microsoft.com/office/drawing/2016/5/9/chartex" xmlns:cx4="http://schemas.microsoft.com/office/drawing/2016/5/10/chartex" xmlns:cx5="http://schemas.microsoft.com/office/drawing/2016/5/11/chartex" xmlns:mc="http://schemas.openxmlformats.org/markup-compatibility/2006" xmlns:o="urn:schemas-microsoft-com:office:office" xmlns:r="http://schemas.openxmlformats.org/officeDocument/2006/relationships" xmlns:m="http://schemas.openxmlformats.org/officeDocument/2006/math" xmlns:v="urn:schemas-microsoft-com:vml" xmlns:wp14="http://schemas.microsoft.com/office/word/2010/wordprocessingDrawing" xmlns:wp="http://schemas.openxmlformats.org/drawingml/2006/wordprocessingDrawing" xmlns:w10="urn:schemas-microsoft-com:office:word" xmlns:w="http://schemas.openxmlformats.org/wordprocessingml/2006/main" xmlns:w14="http://schemas.microsoft.com/office/word/2010/wordml" xmlns:w15="http://schemas.microsoft.com/office/word/2012/wordml" xmlns:w16se="http://schemas.microsoft.com/office/word/2015/wordml/symex" xmlns:wpg="http://schemas.microsoft.com/office/word/2010/wordprocessingGroup" xmlns:wpi="http://schemas.microsoft.com/office/word/2010/wordprocessingInk" xmlns:wne="http://schemas.microsoft.com/office/word/2006/wordml" xmlns:wps="http://schemas.microsoft.com/office/word/2010/wordprocessingShape" mc:Ignorable="w14 w15 w16se wp14">
   <w:endnote w:type="separator" w:id="-1">
     <w:p>
       <w:pPr>
@@ -28272,7 +27146,7 @@
 </file>
 
 <file path=word/footer1.xml><?xml version="1.0" encoding="utf-8"?>
-<w:ftr xmlns:wpc="http://schemas.microsoft.com/office/word/2010/wordprocessingCanvas" xmlns:cx="http://schemas.microsoft.com/office/drawing/2014/chartex" xmlns:cx1="http://schemas.microsoft.com/office/drawing/2015/9/8/chartex" xmlns:cx2="http://schemas.microsoft.com/office/drawing/2015/10/21/chartex" xmlns:mc="http://schemas.openxmlformats.org/markup-compatibility/2006" xmlns:o="urn:schemas-microsoft-com:office:office" xmlns:r="http://schemas.openxmlformats.org/officeDocument/2006/relationships" xmlns:m="http://schemas.openxmlformats.org/officeDocument/2006/math" xmlns:v="urn:schemas-microsoft-com:vml" xmlns:wp14="http://schemas.microsoft.com/office/word/2010/wordprocessingDrawing" xmlns:wp="http://schemas.openxmlformats.org/drawingml/2006/wordprocessingDrawing" xmlns:w10="urn:schemas-microsoft-com:office:word" xmlns:w="http://schemas.openxmlformats.org/wordprocessingml/2006/main" xmlns:w14="http://schemas.microsoft.com/office/word/2010/wordml" xmlns:w15="http://schemas.microsoft.com/office/word/2012/wordml" xmlns:w16se="http://schemas.microsoft.com/office/word/2015/wordml/symex" xmlns:wpg="http://schemas.microsoft.com/office/word/2010/wordprocessingGroup" xmlns:wpi="http://schemas.microsoft.com/office/word/2010/wordprocessingInk" xmlns:wne="http://schemas.microsoft.com/office/word/2006/wordml" xmlns:wps="http://schemas.microsoft.com/office/word/2010/wordprocessingShape" mc:Ignorable="w14 w15 w16se wp14">
+<w:ftr xmlns:wpc="http://schemas.microsoft.com/office/word/2010/wordprocessingCanvas" xmlns:cx="http://schemas.microsoft.com/office/drawing/2014/chartex" xmlns:cx1="http://schemas.microsoft.com/office/drawing/2015/9/8/chartex" xmlns:cx2="http://schemas.microsoft.com/office/drawing/2015/10/21/chartex" xmlns:cx3="http://schemas.microsoft.com/office/drawing/2016/5/9/chartex" xmlns:cx4="http://schemas.microsoft.com/office/drawing/2016/5/10/chartex" xmlns:cx5="http://schemas.microsoft.com/office/drawing/2016/5/11/chartex" xmlns:mc="http://schemas.openxmlformats.org/markup-compatibility/2006" xmlns:o="urn:schemas-microsoft-com:office:office" xmlns:r="http://schemas.openxmlformats.org/officeDocument/2006/relationships" xmlns:m="http://schemas.openxmlformats.org/officeDocument/2006/math" xmlns:v="urn:schemas-microsoft-com:vml" xmlns:wp14="http://schemas.microsoft.com/office/word/2010/wordprocessingDrawing" xmlns:wp="http://schemas.openxmlformats.org/drawingml/2006/wordprocessingDrawing" xmlns:w10="urn:schemas-microsoft-com:office:word" xmlns:w="http://schemas.openxmlformats.org/wordprocessingml/2006/main" xmlns:w14="http://schemas.microsoft.com/office/word/2010/wordml" xmlns:w15="http://schemas.microsoft.com/office/word/2012/wordml" xmlns:w16se="http://schemas.microsoft.com/office/word/2015/wordml/symex" xmlns:wpg="http://schemas.microsoft.com/office/word/2010/wordprocessingGroup" xmlns:wpi="http://schemas.microsoft.com/office/word/2010/wordprocessingInk" xmlns:wne="http://schemas.microsoft.com/office/word/2006/wordml" xmlns:wps="http://schemas.microsoft.com/office/word/2010/wordprocessingShape" mc:Ignorable="w14 w15 w16se wp14">
   <w:sdt>
     <w:sdtPr>
       <w:id w:val="827100809"/>
@@ -28281,6 +27155,7 @@
         <w:docPartUnique/>
       </w:docPartObj>
     </w:sdtPr>
+    <w:sdtEndPr/>
     <w:sdtContent>
       <w:sdt>
         <w:sdtPr>
@@ -28290,21 +27165,14 @@
             <w:docPartUnique/>
           </w:docPartObj>
         </w:sdtPr>
+        <w:sdtEndPr/>
         <w:sdtContent>
           <w:p>
             <w:pPr>
               <w:pStyle w:val="Footer"/>
             </w:pPr>
             <w:r>
-              <w:t xml:space="preserve">Seminario de Aplicación Profesional - </w:t>
-            </w:r>
-            <w:proofErr w:type="spellStart"/>
-            <w:r>
-              <w:t>Fotia</w:t>
-            </w:r>
-            <w:proofErr w:type="spellEnd"/>
-            <w:r>
-              <w:t>, Viti.</w:t>
+              <w:t>Seminario de Aplicación Profesional - Fotia, Viti.</w:t>
             </w:r>
             <w:r>
               <w:tab/>
@@ -28344,7 +27212,7 @@
                 <w:bCs/>
                 <w:noProof/>
               </w:rPr>
-              <w:t>31</w:t>
+              <w:t>6</w:t>
             </w:r>
             <w:r>
               <w:rPr>
@@ -28413,7 +27281,7 @@
 </file>
 
 <file path=word/footnotes.xml><?xml version="1.0" encoding="utf-8"?>
-<w:footnotes xmlns:wpc="http://schemas.microsoft.com/office/word/2010/wordprocessingCanvas" xmlns:cx="http://schemas.microsoft.com/office/drawing/2014/chartex" xmlns:cx1="http://schemas.microsoft.com/office/drawing/2015/9/8/chartex" xmlns:cx2="http://schemas.microsoft.com/office/drawing/2015/10/21/chartex" xmlns:mc="http://schemas.openxmlformats.org/markup-compatibility/2006" xmlns:o="urn:schemas-microsoft-com:office:office" xmlns:r="http://schemas.openxmlformats.org/officeDocument/2006/relationships" xmlns:m="http://schemas.openxmlformats.org/officeDocument/2006/math" xmlns:v="urn:schemas-microsoft-com:vml" xmlns:wp14="http://schemas.microsoft.com/office/word/2010/wordprocessingDrawing" xmlns:wp="http://schemas.openxmlformats.org/drawingml/2006/wordprocessingDrawing" xmlns:w10="urn:schemas-microsoft-com:office:word" xmlns:w="http://schemas.openxmlformats.org/wordprocessingml/2006/main" xmlns:w14="http://schemas.microsoft.com/office/word/2010/wordml" xmlns:w15="http://schemas.microsoft.com/office/word/2012/wordml" xmlns:w16se="http://schemas.microsoft.com/office/word/2015/wordml/symex" xmlns:wpg="http://schemas.microsoft.com/office/word/2010/wordprocessingGroup" xmlns:wpi="http://schemas.microsoft.com/office/word/2010/wordprocessingInk" xmlns:wne="http://schemas.microsoft.com/office/word/2006/wordml" xmlns:wps="http://schemas.microsoft.com/office/word/2010/wordprocessingShape" mc:Ignorable="w14 w15 w16se wp14">
+<w:footnotes xmlns:wpc="http://schemas.microsoft.com/office/word/2010/wordprocessingCanvas" xmlns:cx="http://schemas.microsoft.com/office/drawing/2014/chartex" xmlns:cx1="http://schemas.microsoft.com/office/drawing/2015/9/8/chartex" xmlns:cx2="http://schemas.microsoft.com/office/drawing/2015/10/21/chartex" xmlns:cx3="http://schemas.microsoft.com/office/drawing/2016/5/9/chartex" xmlns:cx4="http://schemas.microsoft.com/office/drawing/2016/5/10/chartex" xmlns:cx5="http://schemas.microsoft.com/office/drawing/2016/5/11/chartex" xmlns:mc="http://schemas.openxmlformats.org/markup-compatibility/2006" xmlns:o="urn:schemas-microsoft-com:office:office" xmlns:r="http://schemas.openxmlformats.org/officeDocument/2006/relationships" xmlns:m="http://schemas.openxmlformats.org/officeDocument/2006/math" xmlns:v="urn:schemas-microsoft-com:vml" xmlns:wp14="http://schemas.microsoft.com/office/word/2010/wordprocessingDrawing" xmlns:wp="http://schemas.openxmlformats.org/drawingml/2006/wordprocessingDrawing" xmlns:w10="urn:schemas-microsoft-com:office:word" xmlns:w="http://schemas.openxmlformats.org/wordprocessingml/2006/main" xmlns:w14="http://schemas.microsoft.com/office/word/2010/wordml" xmlns:w15="http://schemas.microsoft.com/office/word/2012/wordml" xmlns:w16se="http://schemas.microsoft.com/office/word/2015/wordml/symex" xmlns:wpg="http://schemas.microsoft.com/office/word/2010/wordprocessingGroup" xmlns:wpi="http://schemas.microsoft.com/office/word/2010/wordprocessingInk" xmlns:wne="http://schemas.microsoft.com/office/word/2006/wordml" xmlns:wps="http://schemas.microsoft.com/office/word/2010/wordprocessingShape" mc:Ignorable="w14 w15 w16se wp14">
   <w:footnote w:type="separator" w:id="-1">
     <w:p>
       <w:pPr>
@@ -28438,7 +27306,7 @@
 </file>
 
 <file path=word/header1.xml><?xml version="1.0" encoding="utf-8"?>
-<w:hdr xmlns:wpc="http://schemas.microsoft.com/office/word/2010/wordprocessingCanvas" xmlns:cx="http://schemas.microsoft.com/office/drawing/2014/chartex" xmlns:cx1="http://schemas.microsoft.com/office/drawing/2015/9/8/chartex" xmlns:cx2="http://schemas.microsoft.com/office/drawing/2015/10/21/chartex" xmlns:mc="http://schemas.openxmlformats.org/markup-compatibility/2006" xmlns:o="urn:schemas-microsoft-com:office:office" xmlns:r="http://schemas.openxmlformats.org/officeDocument/2006/relationships" xmlns:m="http://schemas.openxmlformats.org/officeDocument/2006/math" xmlns:v="urn:schemas-microsoft-com:vml" xmlns:wp14="http://schemas.microsoft.com/office/word/2010/wordprocessingDrawing" xmlns:wp="http://schemas.openxmlformats.org/drawingml/2006/wordprocessingDrawing" xmlns:w10="urn:schemas-microsoft-com:office:word" xmlns:w="http://schemas.openxmlformats.org/wordprocessingml/2006/main" xmlns:w14="http://schemas.microsoft.com/office/word/2010/wordml" xmlns:w15="http://schemas.microsoft.com/office/word/2012/wordml" xmlns:w16se="http://schemas.microsoft.com/office/word/2015/wordml/symex" xmlns:wpg="http://schemas.microsoft.com/office/word/2010/wordprocessingGroup" xmlns:wpi="http://schemas.microsoft.com/office/word/2010/wordprocessingInk" xmlns:wne="http://schemas.microsoft.com/office/word/2006/wordml" xmlns:wps="http://schemas.microsoft.com/office/word/2010/wordprocessingShape" mc:Ignorable="w14 w15 w16se wp14">
+<w:hdr xmlns:wpc="http://schemas.microsoft.com/office/word/2010/wordprocessingCanvas" xmlns:cx="http://schemas.microsoft.com/office/drawing/2014/chartex" xmlns:cx1="http://schemas.microsoft.com/office/drawing/2015/9/8/chartex" xmlns:cx2="http://schemas.microsoft.com/office/drawing/2015/10/21/chartex" xmlns:cx3="http://schemas.microsoft.com/office/drawing/2016/5/9/chartex" xmlns:cx4="http://schemas.microsoft.com/office/drawing/2016/5/10/chartex" xmlns:cx5="http://schemas.microsoft.com/office/drawing/2016/5/11/chartex" xmlns:mc="http://schemas.openxmlformats.org/markup-compatibility/2006" xmlns:o="urn:schemas-microsoft-com:office:office" xmlns:r="http://schemas.openxmlformats.org/officeDocument/2006/relationships" xmlns:m="http://schemas.openxmlformats.org/officeDocument/2006/math" xmlns:v="urn:schemas-microsoft-com:vml" xmlns:wp14="http://schemas.microsoft.com/office/word/2010/wordprocessingDrawing" xmlns:wp="http://schemas.openxmlformats.org/drawingml/2006/wordprocessingDrawing" xmlns:w10="urn:schemas-microsoft-com:office:word" xmlns:w="http://schemas.openxmlformats.org/wordprocessingml/2006/main" xmlns:w14="http://schemas.microsoft.com/office/word/2010/wordml" xmlns:w15="http://schemas.microsoft.com/office/word/2012/wordml" xmlns:w16se="http://schemas.microsoft.com/office/word/2015/wordml/symex" xmlns:wpg="http://schemas.microsoft.com/office/word/2010/wordprocessingGroup" xmlns:wpi="http://schemas.microsoft.com/office/word/2010/wordprocessingInk" xmlns:wne="http://schemas.microsoft.com/office/word/2006/wordml" xmlns:wps="http://schemas.microsoft.com/office/word/2010/wordprocessingShape" mc:Ignorable="w14 w15 w16se wp14">
   <w:p>
     <w:pPr>
       <w:jc w:val="center"/>
@@ -28541,7 +27409,7 @@
 </file>
 
 <file path=word/numbering.xml><?xml version="1.0" encoding="utf-8"?>
-<w:numbering xmlns:wpc="http://schemas.microsoft.com/office/word/2010/wordprocessingCanvas" xmlns:cx="http://schemas.microsoft.com/office/drawing/2014/chartex" xmlns:cx1="http://schemas.microsoft.com/office/drawing/2015/9/8/chartex" xmlns:cx2="http://schemas.microsoft.com/office/drawing/2015/10/21/chartex" xmlns:mc="http://schemas.openxmlformats.org/markup-compatibility/2006" xmlns:o="urn:schemas-microsoft-com:office:office" xmlns:r="http://schemas.openxmlformats.org/officeDocument/2006/relationships" xmlns:m="http://schemas.openxmlformats.org/officeDocument/2006/math" xmlns:v="urn:schemas-microsoft-com:vml" xmlns:wp14="http://schemas.microsoft.com/office/word/2010/wordprocessingDrawing" xmlns:wp="http://schemas.openxmlformats.org/drawingml/2006/wordprocessingDrawing" xmlns:w10="urn:schemas-microsoft-com:office:word" xmlns:w="http://schemas.openxmlformats.org/wordprocessingml/2006/main" xmlns:w14="http://schemas.microsoft.com/office/word/2010/wordml" xmlns:w15="http://schemas.microsoft.com/office/word/2012/wordml" xmlns:w16se="http://schemas.microsoft.com/office/word/2015/wordml/symex" xmlns:wpg="http://schemas.microsoft.com/office/word/2010/wordprocessingGroup" xmlns:wpi="http://schemas.microsoft.com/office/word/2010/wordprocessingInk" xmlns:wne="http://schemas.microsoft.com/office/word/2006/wordml" xmlns:wps="http://schemas.microsoft.com/office/word/2010/wordprocessingShape" mc:Ignorable="w14 w15 w16se wp14">
+<w:numbering xmlns:wpc="http://schemas.microsoft.com/office/word/2010/wordprocessingCanvas" xmlns:cx="http://schemas.microsoft.com/office/drawing/2014/chartex" xmlns:cx1="http://schemas.microsoft.com/office/drawing/2015/9/8/chartex" xmlns:cx2="http://schemas.microsoft.com/office/drawing/2015/10/21/chartex" xmlns:cx3="http://schemas.microsoft.com/office/drawing/2016/5/9/chartex" xmlns:cx4="http://schemas.microsoft.com/office/drawing/2016/5/10/chartex" xmlns:cx5="http://schemas.microsoft.com/office/drawing/2016/5/11/chartex" xmlns:mc="http://schemas.openxmlformats.org/markup-compatibility/2006" xmlns:o="urn:schemas-microsoft-com:office:office" xmlns:r="http://schemas.openxmlformats.org/officeDocument/2006/relationships" xmlns:m="http://schemas.openxmlformats.org/officeDocument/2006/math" xmlns:v="urn:schemas-microsoft-com:vml" xmlns:wp14="http://schemas.microsoft.com/office/word/2010/wordprocessingDrawing" xmlns:wp="http://schemas.openxmlformats.org/drawingml/2006/wordprocessingDrawing" xmlns:w10="urn:schemas-microsoft-com:office:word" xmlns:w="http://schemas.openxmlformats.org/wordprocessingml/2006/main" xmlns:w14="http://schemas.microsoft.com/office/word/2010/wordml" xmlns:w15="http://schemas.microsoft.com/office/word/2012/wordml" xmlns:w16se="http://schemas.microsoft.com/office/word/2015/wordml/symex" xmlns:wpg="http://schemas.microsoft.com/office/word/2010/wordprocessingGroup" xmlns:wpi="http://schemas.microsoft.com/office/word/2010/wordprocessingInk" xmlns:wne="http://schemas.microsoft.com/office/word/2006/wordml" xmlns:wps="http://schemas.microsoft.com/office/word/2010/wordprocessingShape" mc:Ignorable="w14 w15 w16se wp14">
   <w:abstractNum w:abstractNumId="0" w15:restartNumberingAfterBreak="0">
     <w:nsid w:val="00CC3476"/>
     <w:multiLevelType w:val="hybridMultilevel"/>
@@ -32643,7 +31511,7 @@
       </w:pPr>
     </w:pPrDefault>
   </w:docDefaults>
-  <w:latentStyles w:defLockedState="0" w:defUIPriority="99" w:defSemiHidden="0" w:defUnhideWhenUsed="0" w:defQFormat="0" w:count="373">
+  <w:latentStyles w:defLockedState="0" w:defUIPriority="99" w:defSemiHidden="0" w:defUnhideWhenUsed="0" w:defQFormat="0" w:count="374">
     <w:lsdException w:name="Normal" w:uiPriority="0" w:qFormat="1"/>
     <w:lsdException w:name="heading 1" w:uiPriority="9" w:qFormat="1"/>
     <w:lsdException w:name="heading 2" w:semiHidden="1" w:uiPriority="9" w:unhideWhenUsed="1" w:qFormat="1"/>
@@ -32749,7 +31617,6 @@
     <w:lsdException w:name="HTML Sample" w:semiHidden="1" w:unhideWhenUsed="1"/>
     <w:lsdException w:name="HTML Typewriter" w:semiHidden="1" w:unhideWhenUsed="1"/>
     <w:lsdException w:name="HTML Variable" w:semiHidden="1" w:unhideWhenUsed="1"/>
-    <w:lsdException w:name="Normal Table" w:semiHidden="1" w:unhideWhenUsed="1"/>
     <w:lsdException w:name="annotation subject" w:semiHidden="1" w:unhideWhenUsed="1"/>
     <w:lsdException w:name="No List" w:semiHidden="1" w:unhideWhenUsed="1"/>
     <w:lsdException w:name="Outline List 1" w:semiHidden="1" w:unhideWhenUsed="1"/>
@@ -32796,10 +31663,8 @@
     <w:lsdException w:name="Table Subtle 2" w:semiHidden="1" w:unhideWhenUsed="1"/>
     <w:lsdException w:name="Table Web 1" w:semiHidden="1" w:unhideWhenUsed="1"/>
     <w:lsdException w:name="Table Web 2" w:semiHidden="1" w:unhideWhenUsed="1"/>
-    <w:lsdException w:name="Table Web 3" w:semiHidden="1" w:unhideWhenUsed="1"/>
     <w:lsdException w:name="Balloon Text" w:semiHidden="1" w:unhideWhenUsed="1"/>
     <w:lsdException w:name="Table Grid" w:uiPriority="39"/>
-    <w:lsdException w:name="Table Theme" w:semiHidden="1" w:unhideWhenUsed="1"/>
     <w:lsdException w:name="Placeholder Text" w:semiHidden="1"/>
     <w:lsdException w:name="No Spacing" w:uiPriority="1" w:qFormat="1"/>
     <w:lsdException w:name="Light Shading" w:uiPriority="60"/>
@@ -33017,6 +31882,7 @@
     <w:lsdException w:name="List Table 7 Colorful Accent 6" w:uiPriority="52"/>
     <w:lsdException w:name="Mention" w:semiHidden="1" w:unhideWhenUsed="1"/>
     <w:lsdException w:name="Smart Hyperlink" w:semiHidden="1" w:unhideWhenUsed="1"/>
+    <w:lsdException w:name="Hashtag" w:semiHidden="1" w:unhideWhenUsed="1"/>
   </w:latentStyles>
   <w:style w:type="paragraph" w:default="1" w:styleId="Normal">
     <w:name w:val="Normal"/>
@@ -34503,7 +33369,7 @@
 </file>
 
 <file path=customXml/itemProps1.xml><?xml version="1.0" encoding="utf-8"?>
-<ds:datastoreItem xmlns:ds="http://schemas.openxmlformats.org/officeDocument/2006/customXml" ds:itemID="{28591A91-A6C7-45EB-9236-FB8209235148}">
+<ds:datastoreItem xmlns:ds="http://schemas.openxmlformats.org/officeDocument/2006/customXml" ds:itemID="{265CDF6B-2C3A-4C77-92E9-56D97D2B32BD}">
   <ds:schemaRefs>
     <ds:schemaRef ds:uri="http://schemas.openxmlformats.org/officeDocument/2006/bibliography"/>
   </ds:schemaRefs>
